--- a/limpias/0927.docx
+++ b/limpias/0927.docx
@@ -1,6 +1,6 @@
 
 <file path=word/document.xml><?xml version="1.0" encoding="utf-8"?>
-<w:document xmlns:ve="http://schemas.openxmlformats.org/markup-compatibility/2006" xmlns:o="urn:schemas-microsoft-com:office:office" xmlns:r="http://schemas.openxmlformats.org/officeDocument/2006/relationships" xmlns:m="http://schemas.openxmlformats.org/officeDocument/2006/math" xmlns:v="urn:schemas-microsoft-com:vml" xmlns:wp="http://schemas.openxmlformats.org/drawingml/2006/wordprocessingDrawing" xmlns:w10="urn:schemas-microsoft-com:office:word" xmlns:w="http://schemas.openxmlformats.org/wordprocessingml/2006/main" xmlns:wne="http://schemas.microsoft.com/office/word/2006/wordml">
+<w:document xmlns:wpc="http://schemas.microsoft.com/office/word/2010/wordprocessingCanvas" xmlns:cx="http://schemas.microsoft.com/office/drawing/2014/chartex" xmlns:mc="http://schemas.openxmlformats.org/markup-compatibility/2006" xmlns:o="urn:schemas-microsoft-com:office:office" xmlns:r="http://schemas.openxmlformats.org/officeDocument/2006/relationships" xmlns:m="http://schemas.openxmlformats.org/officeDocument/2006/math" xmlns:v="urn:schemas-microsoft-com:vml" xmlns:wp14="http://schemas.microsoft.com/office/word/2010/wordprocessingDrawing" xmlns:wp="http://schemas.openxmlformats.org/drawingml/2006/wordprocessingDrawing" xmlns:w10="urn:schemas-microsoft-com:office:word" xmlns:w="http://schemas.openxmlformats.org/wordprocessingml/2006/main" xmlns:w14="http://schemas.microsoft.com/office/word/2010/wordml" xmlns:w15="http://schemas.microsoft.com/office/word/2012/wordml" xmlns:w16se="http://schemas.microsoft.com/office/word/2015/wordml/symex" xmlns:wpg="http://schemas.microsoft.com/office/word/2010/wordprocessingGroup" xmlns:wpi="http://schemas.microsoft.com/office/word/2010/wordprocessingInk" xmlns:wne="http://schemas.microsoft.com/office/word/2006/wordml" xmlns:wps="http://schemas.microsoft.com/office/word/2010/wordprocessingShape" mc:Ignorable="w14 w15 w16se wp14">
   <w:body>
     <w:p>
       <w:pPr>
@@ -29,7 +29,7 @@
       <w:pPr>
         <w:keepNext/>
         <w:shd w:val="clear" w:color="auto" w:fill="FFFFFF"/>
-        <w:spacing w:before="60" w:after="180" w:line="240" w:lineRule="auto"/>
+        <w:spacing w:before="480" w:after="180" w:line="240" w:lineRule="auto"/>
         <w:rPr>
           <w:rFonts w:ascii="Book Antiqua" w:eastAsia="Times New Roman" w:hAnsi="Book Antiqua"/>
           <w:b/>
@@ -53,7 +53,7 @@
       <w:pPr>
         <w:keepNext/>
         <w:shd w:val="clear" w:color="auto" w:fill="FFFFFF"/>
-        <w:spacing w:before="60" w:after="60" w:line="240" w:lineRule="auto"/>
+        <w:spacing w:before="240" w:after="60" w:line="240" w:lineRule="auto"/>
         <w:rPr>
           <w:rFonts w:ascii="Book Antiqua" w:eastAsia="Times New Roman" w:hAnsi="Book Antiqua"/>
           <w:b/>
@@ -70,17 +70,7 @@
           <w:szCs w:val="24"/>
           <w:lang w:eastAsia="es-AR"/>
         </w:rPr>
-        <w:t>VISTO</w:t>
-      </w:r>
-      <w:r>
-        <w:rPr>
-          <w:rFonts w:ascii="Book Antiqua" w:eastAsia="Times New Roman" w:hAnsi="Book Antiqua"/>
-          <w:b/>
-          <w:sz w:val="24"/>
-          <w:szCs w:val="24"/>
-          <w:lang w:eastAsia="es-AR"/>
-        </w:rPr>
-        <w:t xml:space="preserve">: </w:t>
+        <w:t>VISTO:</w:t>
       </w:r>
     </w:p>
     <w:p>
@@ -103,14 +93,95 @@
           <w:szCs w:val="24"/>
           <w:lang w:eastAsia="es-AR"/>
         </w:rPr>
-        <w:t>La Ordenanza 405/90, mediante la cual se facultaba al Departamento Ejecutivo Municipal a aceptar la donación de una fracción de terreno ubicada en la calle Concordia y prolongación de calle San Luis, identificada como fracción II del Padrón en mayor extensión identificado como 676.053 que se concretó con Acta de Donación por parte de los señores Rafael Hernández y Carlos Marti Coll; y</w:t>
+        <w:t xml:space="preserve"> </w:t>
+      </w:r>
+      <w:r>
+        <w:rPr>
+          <w:rFonts w:ascii="Book Antiqua" w:eastAsia="Times New Roman" w:hAnsi="Book Antiqua"/>
+          <w:sz w:val="24"/>
+          <w:szCs w:val="24"/>
+          <w:lang w:eastAsia="es-AR"/>
+        </w:rPr>
+        <w:t>La Ordenanza 405/90</w:t>
+      </w:r>
+      <w:r>
+        <w:rPr>
+          <w:rFonts w:ascii="Book Antiqua" w:eastAsia="Times New Roman" w:hAnsi="Book Antiqua"/>
+          <w:sz w:val="24"/>
+          <w:szCs w:val="24"/>
+          <w:lang w:eastAsia="es-AR"/>
+        </w:rPr>
+        <w:t xml:space="preserve">, </w:t>
+      </w:r>
+      <w:r>
+        <w:rPr>
+          <w:rFonts w:ascii="Book Antiqua" w:eastAsia="Times New Roman" w:hAnsi="Book Antiqua"/>
+          <w:sz w:val="24"/>
+          <w:szCs w:val="24"/>
+          <w:lang w:eastAsia="es-AR"/>
+        </w:rPr>
+        <w:t>mediante la cual se facultaba al Departamento Ejecutivo Municipal a aceptar la donación de una fracción de terreno ubicada en la calle Concordia y prolongación de calle San Luis</w:t>
+      </w:r>
+      <w:r>
+        <w:rPr>
+          <w:rFonts w:ascii="Book Antiqua" w:eastAsia="Times New Roman" w:hAnsi="Book Antiqua"/>
+          <w:sz w:val="24"/>
+          <w:szCs w:val="24"/>
+          <w:lang w:eastAsia="es-AR"/>
+        </w:rPr>
+        <w:t xml:space="preserve">, </w:t>
+      </w:r>
+      <w:r>
+        <w:rPr>
+          <w:rFonts w:ascii="Book Antiqua" w:eastAsia="Times New Roman" w:hAnsi="Book Antiqua"/>
+          <w:sz w:val="24"/>
+          <w:szCs w:val="24"/>
+          <w:lang w:eastAsia="es-AR"/>
+        </w:rPr>
+        <w:t>identificada como fracción II del Padrón en mayor extensión identificado como 676</w:t>
+      </w:r>
+      <w:r>
+        <w:rPr>
+          <w:rFonts w:ascii="Book Antiqua" w:eastAsia="Times New Roman" w:hAnsi="Book Antiqua"/>
+          <w:sz w:val="24"/>
+          <w:szCs w:val="24"/>
+          <w:lang w:eastAsia="es-AR"/>
+        </w:rPr>
+        <w:t xml:space="preserve">. </w:t>
+      </w:r>
+      <w:r>
+        <w:rPr>
+          <w:rFonts w:ascii="Book Antiqua" w:eastAsia="Times New Roman" w:hAnsi="Book Antiqua"/>
+          <w:sz w:val="24"/>
+          <w:szCs w:val="24"/>
+          <w:lang w:eastAsia="es-AR"/>
+        </w:rPr>
+        <w:t>053 que se concretó con Acta de Donación por parte de los señores Rafael Hernández y Carlos Marti Coll</w:t>
+      </w:r>
+      <w:r>
+        <w:rPr>
+          <w:rFonts w:ascii="Book Antiqua" w:eastAsia="Times New Roman" w:hAnsi="Book Antiqua"/>
+          <w:sz w:val="24"/>
+          <w:szCs w:val="24"/>
+          <w:lang w:eastAsia="es-AR"/>
+        </w:rPr>
+        <w:t xml:space="preserve">; </w:t>
+      </w:r>
+      <w:r>
+        <w:rPr>
+          <w:rFonts w:ascii="Book Antiqua" w:eastAsia="Times New Roman" w:hAnsi="Book Antiqua"/>
+          <w:sz w:val="24"/>
+          <w:szCs w:val="24"/>
+          <w:lang w:eastAsia="es-AR"/>
+        </w:rPr>
+        <w:t>y</w:t>
       </w:r>
     </w:p>
     <w:p>
       <w:pPr>
         <w:keepNext/>
         <w:shd w:val="clear" w:color="auto" w:fill="FFFFFF"/>
-        <w:spacing w:before="60" w:after="60" w:line="240" w:lineRule="auto"/>
+        <w:spacing w:before="240" w:after="60" w:line="240" w:lineRule="auto"/>
         <w:rPr>
           <w:rFonts w:ascii="Book Antiqua" w:eastAsia="Times New Roman" w:hAnsi="Book Antiqua"/>
           <w:b/>
@@ -127,17 +198,7 @@
           <w:szCs w:val="24"/>
           <w:lang w:eastAsia="es-AR"/>
         </w:rPr>
-        <w:t>CONSIDERANDO</w:t>
-      </w:r>
-      <w:r>
-        <w:rPr>
-          <w:rFonts w:ascii="Book Antiqua" w:eastAsia="Times New Roman" w:hAnsi="Book Antiqua"/>
-          <w:b/>
-          <w:sz w:val="24"/>
-          <w:szCs w:val="24"/>
-          <w:lang w:eastAsia="es-AR"/>
-        </w:rPr>
-        <w:t xml:space="preserve">: </w:t>
+        <w:t>CONSIDERANDO:</w:t>
       </w:r>
     </w:p>
     <w:p>
@@ -160,6 +221,15 @@
           <w:szCs w:val="24"/>
           <w:lang w:eastAsia="es-AR"/>
         </w:rPr>
+        <w:t xml:space="preserve"> </w:t>
+      </w:r>
+      <w:r>
+        <w:rPr>
+          <w:rFonts w:ascii="Book Antiqua" w:eastAsia="Times New Roman" w:hAnsi="Book Antiqua"/>
+          <w:sz w:val="24"/>
+          <w:szCs w:val="24"/>
+          <w:lang w:eastAsia="es-AR"/>
+        </w:rPr>
         <w:t>Que el espacio donado se destinaba a espacio verde y/o equipamiento comunitario</w:t>
       </w:r>
       <w:r>
@@ -169,7 +239,7 @@
           <w:szCs w:val="24"/>
           <w:lang w:eastAsia="es-AR"/>
         </w:rPr>
-        <w:t>;</w:t>
+        <w:t xml:space="preserve">; </w:t>
       </w:r>
     </w:p>
     <w:p>
@@ -237,7 +307,7 @@
           <w:szCs w:val="24"/>
           <w:lang w:eastAsia="es-AR"/>
         </w:rPr>
-        <w:t>;</w:t>
+        <w:t xml:space="preserve">; </w:t>
       </w:r>
     </w:p>
     <w:p>
@@ -287,7 +357,7 @@
           <w:szCs w:val="24"/>
           <w:lang w:eastAsia="es-AR"/>
         </w:rPr>
-        <w:t>;</w:t>
+        <w:t xml:space="preserve">; </w:t>
       </w:r>
     </w:p>
     <w:p>
@@ -310,7 +380,88 @@
           <w:szCs w:val="24"/>
           <w:lang w:eastAsia="es-AR"/>
         </w:rPr>
-        <w:t>Que los Señores Rafael Hernández y Carlos Marti Coll, ofrecen tierras aptas para la urbanización con infraestructuras y factibles de subdividir en terrenos de 8,00mts x 25,00mts que pueden ser entregados por la Municipalidad a título oneroso a grupos sociales de escasos recursos, que no pueden acceder a su propia vivienda;</w:t>
+        <w:t>Que los Señores Rafael Hernández y Carlos Marti Coll</w:t>
+      </w:r>
+      <w:r>
+        <w:rPr>
+          <w:rFonts w:ascii="Book Antiqua" w:eastAsia="Times New Roman" w:hAnsi="Book Antiqua"/>
+          <w:sz w:val="24"/>
+          <w:szCs w:val="24"/>
+          <w:lang w:eastAsia="es-AR"/>
+        </w:rPr>
+        <w:t xml:space="preserve">, </w:t>
+      </w:r>
+      <w:r>
+        <w:rPr>
+          <w:rFonts w:ascii="Book Antiqua" w:eastAsia="Times New Roman" w:hAnsi="Book Antiqua"/>
+          <w:sz w:val="24"/>
+          <w:szCs w:val="24"/>
+          <w:lang w:eastAsia="es-AR"/>
+        </w:rPr>
+        <w:t>ofrecen tierras aptas para la urbanización con infraestructuras y factibles de subdividir en terrenos de 8</w:t>
+      </w:r>
+      <w:r>
+        <w:rPr>
+          <w:rFonts w:ascii="Book Antiqua" w:eastAsia="Times New Roman" w:hAnsi="Book Antiqua"/>
+          <w:sz w:val="24"/>
+          <w:szCs w:val="24"/>
+          <w:lang w:eastAsia="es-AR"/>
+        </w:rPr>
+        <w:t xml:space="preserve">, </w:t>
+      </w:r>
+      <w:r>
+        <w:rPr>
+          <w:rFonts w:ascii="Book Antiqua" w:eastAsia="Times New Roman" w:hAnsi="Book Antiqua"/>
+          <w:sz w:val="24"/>
+          <w:szCs w:val="24"/>
+          <w:lang w:eastAsia="es-AR"/>
+        </w:rPr>
+        <w:t>00mts x 25</w:t>
+      </w:r>
+      <w:r>
+        <w:rPr>
+          <w:rFonts w:ascii="Book Antiqua" w:eastAsia="Times New Roman" w:hAnsi="Book Antiqua"/>
+          <w:sz w:val="24"/>
+          <w:szCs w:val="24"/>
+          <w:lang w:eastAsia="es-AR"/>
+        </w:rPr>
+        <w:t xml:space="preserve">, </w:t>
+      </w:r>
+      <w:r>
+        <w:rPr>
+          <w:rFonts w:ascii="Book Antiqua" w:eastAsia="Times New Roman" w:hAnsi="Book Antiqua"/>
+          <w:sz w:val="24"/>
+          <w:szCs w:val="24"/>
+          <w:lang w:eastAsia="es-AR"/>
+        </w:rPr>
+        <w:t>00mts que pueden ser entregados por la Municipalidad a título oneroso a grupos sociales de escasos recursos</w:t>
+      </w:r>
+      <w:r>
+        <w:rPr>
+          <w:rFonts w:ascii="Book Antiqua" w:eastAsia="Times New Roman" w:hAnsi="Book Antiqua"/>
+          <w:sz w:val="24"/>
+          <w:szCs w:val="24"/>
+          <w:lang w:eastAsia="es-AR"/>
+        </w:rPr>
+        <w:t xml:space="preserve">, </w:t>
+      </w:r>
+      <w:r>
+        <w:rPr>
+          <w:rFonts w:ascii="Book Antiqua" w:eastAsia="Times New Roman" w:hAnsi="Book Antiqua"/>
+          <w:sz w:val="24"/>
+          <w:szCs w:val="24"/>
+          <w:lang w:eastAsia="es-AR"/>
+        </w:rPr>
+        <w:t>que no pueden acceder a su propia vivienda</w:t>
+      </w:r>
+      <w:r>
+        <w:rPr>
+          <w:rFonts w:ascii="Book Antiqua" w:eastAsia="Times New Roman" w:hAnsi="Book Antiqua"/>
+          <w:sz w:val="24"/>
+          <w:szCs w:val="24"/>
+          <w:lang w:eastAsia="es-AR"/>
+        </w:rPr>
+        <w:t xml:space="preserve">; </w:t>
       </w:r>
     </w:p>
     <w:p>
@@ -369,7 +520,7 @@
           <w:szCs w:val="24"/>
           <w:lang w:eastAsia="es-AR"/>
         </w:rPr>
-        <w:t>;</w:t>
+        <w:t xml:space="preserve">; </w:t>
       </w:r>
     </w:p>
     <w:p>
@@ -437,7 +588,7 @@
           <w:szCs w:val="24"/>
           <w:lang w:eastAsia="es-AR"/>
         </w:rPr>
-        <w:t>;</w:t>
+        <w:t xml:space="preserve">; </w:t>
       </w:r>
     </w:p>
     <w:p>
@@ -478,7 +629,7 @@
           <w:szCs w:val="24"/>
           <w:lang w:eastAsia="es-AR"/>
         </w:rPr>
-        <w:t>;</w:t>
+        <w:t xml:space="preserve">; </w:t>
       </w:r>
     </w:p>
     <w:p>
@@ -501,7 +652,106 @@
           <w:szCs w:val="24"/>
           <w:lang w:eastAsia="es-AR"/>
         </w:rPr>
-        <w:t>Que, además y al donar la fracción de tierra para la continuidad de la Trocal Rossi, y siendo ellos también los propietarios de la fracción identificada como 3 de la parcela identificada con el Padrón 676.054, que también adosarán al barrio cerrado, ya que no hay otros beneficiarios sobre la misma;</w:t>
+        <w:t>Que</w:t>
+      </w:r>
+      <w:r>
+        <w:rPr>
+          <w:rFonts w:ascii="Book Antiqua" w:eastAsia="Times New Roman" w:hAnsi="Book Antiqua"/>
+          <w:sz w:val="24"/>
+          <w:szCs w:val="24"/>
+          <w:lang w:eastAsia="es-AR"/>
+        </w:rPr>
+        <w:t xml:space="preserve">, </w:t>
+      </w:r>
+      <w:r>
+        <w:rPr>
+          <w:rFonts w:ascii="Book Antiqua" w:eastAsia="Times New Roman" w:hAnsi="Book Antiqua"/>
+          <w:sz w:val="24"/>
+          <w:szCs w:val="24"/>
+          <w:lang w:eastAsia="es-AR"/>
+        </w:rPr>
+        <w:t>además y al donar la fracción de tierra para la continuidad de la Trocal Rossi</w:t>
+      </w:r>
+      <w:r>
+        <w:rPr>
+          <w:rFonts w:ascii="Book Antiqua" w:eastAsia="Times New Roman" w:hAnsi="Book Antiqua"/>
+          <w:sz w:val="24"/>
+          <w:szCs w:val="24"/>
+          <w:lang w:eastAsia="es-AR"/>
+        </w:rPr>
+        <w:t xml:space="preserve">, </w:t>
+      </w:r>
+      <w:r>
+        <w:rPr>
+          <w:rFonts w:ascii="Book Antiqua" w:eastAsia="Times New Roman" w:hAnsi="Book Antiqua"/>
+          <w:sz w:val="24"/>
+          <w:szCs w:val="24"/>
+          <w:lang w:eastAsia="es-AR"/>
+        </w:rPr>
+        <w:t>y siendo ellos también los propietarios de la fracción identificada como 3 de la parcela identificada con el Padrón 676</w:t>
+      </w:r>
+      <w:r>
+        <w:rPr>
+          <w:rFonts w:ascii="Book Antiqua" w:eastAsia="Times New Roman" w:hAnsi="Book Antiqua"/>
+          <w:sz w:val="24"/>
+          <w:szCs w:val="24"/>
+          <w:lang w:eastAsia="es-AR"/>
+        </w:rPr>
+        <w:t xml:space="preserve">. </w:t>
+      </w:r>
+      <w:r>
+        <w:rPr>
+          <w:rFonts w:ascii="Book Antiqua" w:eastAsia="Times New Roman" w:hAnsi="Book Antiqua"/>
+          <w:sz w:val="24"/>
+          <w:szCs w:val="24"/>
+          <w:lang w:eastAsia="es-AR"/>
+        </w:rPr>
+        <w:t>054</w:t>
+      </w:r>
+      <w:r>
+        <w:rPr>
+          <w:rFonts w:ascii="Book Antiqua" w:eastAsia="Times New Roman" w:hAnsi="Book Antiqua"/>
+          <w:sz w:val="24"/>
+          <w:szCs w:val="24"/>
+          <w:lang w:eastAsia="es-AR"/>
+        </w:rPr>
+        <w:t xml:space="preserve">, </w:t>
+      </w:r>
+      <w:r>
+        <w:rPr>
+          <w:rFonts w:ascii="Book Antiqua" w:eastAsia="Times New Roman" w:hAnsi="Book Antiqua"/>
+          <w:sz w:val="24"/>
+          <w:szCs w:val="24"/>
+          <w:lang w:eastAsia="es-AR"/>
+        </w:rPr>
+        <w:t>que también adosarán al barrio cerrado</w:t>
+      </w:r>
+      <w:r>
+        <w:rPr>
+          <w:rFonts w:ascii="Book Antiqua" w:eastAsia="Times New Roman" w:hAnsi="Book Antiqua"/>
+          <w:sz w:val="24"/>
+          <w:szCs w:val="24"/>
+          <w:lang w:eastAsia="es-AR"/>
+        </w:rPr>
+        <w:t xml:space="preserve">, </w:t>
+      </w:r>
+      <w:r>
+        <w:rPr>
+          <w:rFonts w:ascii="Book Antiqua" w:eastAsia="Times New Roman" w:hAnsi="Book Antiqua"/>
+          <w:sz w:val="24"/>
+          <w:szCs w:val="24"/>
+          <w:lang w:eastAsia="es-AR"/>
+        </w:rPr>
+        <w:t>ya que no hay otros beneficiarios sobre la misma</w:t>
+      </w:r>
+      <w:r>
+        <w:rPr>
+          <w:rFonts w:ascii="Book Antiqua" w:eastAsia="Times New Roman" w:hAnsi="Book Antiqua"/>
+          <w:sz w:val="24"/>
+          <w:szCs w:val="24"/>
+          <w:lang w:eastAsia="es-AR"/>
+        </w:rPr>
+        <w:t xml:space="preserve">; </w:t>
       </w:r>
     </w:p>
     <w:p>
@@ -529,6 +779,590 @@
         </w:rPr>
         <w:t>EL CONCEJO DELIBERANTE SANCIONA CON FUERZA DE ORDENANZA</w:t>
       </w:r>
+      <w:bookmarkStart w:id="0" w:name="_GoBack"/>
+    </w:p>
+    <w:bookmarkEnd w:id="0"/>
+    <w:p>
+      <w:pPr>
+        <w:keepNext/>
+        <w:spacing w:after="180" w:line="240" w:lineRule="auto"/>
+        <w:jc w:val="both"/>
+        <w:rPr>
+          <w:rFonts w:ascii="Book Antiqua" w:eastAsia="Times New Roman" w:hAnsi="Book Antiqua"/>
+          <w:sz w:val="24"/>
+          <w:szCs w:val="24"/>
+          <w:lang w:eastAsia="es-AR"/>
+        </w:rPr>
+      </w:pPr>
+      <w:r>
+        <w:rPr>
+          <w:rFonts w:ascii="Book Antiqua" w:eastAsia="Times New Roman" w:hAnsi="Book Antiqua"/>
+          <w:sz w:val="24"/>
+          <w:szCs w:val="24"/>
+          <w:u w:val="single"/>
+          <w:lang w:eastAsia="es-AR"/>
+        </w:rPr>
+        <w:t>ARTÍCULO PRIMERO:</w:t>
+      </w:r>
+      <w:r>
+        <w:rPr>
+          <w:rFonts w:ascii="Book Antiqua" w:eastAsia="Times New Roman" w:hAnsi="Book Antiqua"/>
+          <w:sz w:val="24"/>
+          <w:szCs w:val="24"/>
+          <w:lang w:eastAsia="es-AR"/>
+        </w:rPr>
+        <w:t xml:space="preserve"> </w:t>
+      </w:r>
+      <w:r>
+        <w:rPr>
+          <w:rFonts w:ascii="Book Antiqua" w:eastAsia="Times New Roman" w:hAnsi="Book Antiqua"/>
+          <w:sz w:val="24"/>
+          <w:szCs w:val="24"/>
+          <w:lang w:eastAsia="es-AR"/>
+        </w:rPr>
+        <w:t xml:space="preserve">FACULTASE al Departamento Ejecutivo Municipal a aceptar la factibilidad de la propuesta de ampliación de urbanización como Country </w:t>
+      </w:r>
+      <w:r>
+        <w:rPr>
+          <w:rFonts w:ascii="Book Antiqua" w:eastAsia="Times New Roman" w:hAnsi="Book Antiqua"/>
+          <w:sz w:val="24"/>
+          <w:szCs w:val="24"/>
+          <w:lang w:eastAsia="es-AR"/>
+        </w:rPr>
+        <w:lastRenderedPageBreak/>
+        <w:t>presentada por el Señor Carlos Nicolás Marti Coll según Expediente N</w:t>
+      </w:r>
+      <w:r>
+        <w:rPr>
+          <w:rFonts w:ascii="Book Antiqua" w:eastAsia="Times New Roman" w:hAnsi="Book Antiqua"/>
+          <w:sz w:val="24"/>
+          <w:szCs w:val="24"/>
+          <w:lang w:eastAsia="es-AR"/>
+        </w:rPr>
+        <w:t xml:space="preserve">º </w:t>
+      </w:r>
+      <w:r>
+        <w:rPr>
+          <w:rFonts w:ascii="Book Antiqua" w:eastAsia="Times New Roman" w:hAnsi="Book Antiqua"/>
+          <w:sz w:val="24"/>
+          <w:szCs w:val="24"/>
+          <w:lang w:eastAsia="es-AR"/>
+        </w:rPr>
+        <w:t>1872-M-F3 del Día 6 de Marzo de 1</w:t>
+      </w:r>
+      <w:r>
+        <w:rPr>
+          <w:rFonts w:ascii="Book Antiqua" w:eastAsia="Times New Roman" w:hAnsi="Book Antiqua"/>
+          <w:sz w:val="24"/>
+          <w:szCs w:val="24"/>
+          <w:lang w:eastAsia="es-AR"/>
+        </w:rPr>
+        <w:t xml:space="preserve">. </w:t>
+      </w:r>
+      <w:r>
+        <w:rPr>
+          <w:rFonts w:ascii="Book Antiqua" w:eastAsia="Times New Roman" w:hAnsi="Book Antiqua"/>
+          <w:sz w:val="24"/>
+          <w:szCs w:val="24"/>
+          <w:lang w:eastAsia="es-AR"/>
+        </w:rPr>
+        <w:t>998</w:t>
+      </w:r>
+      <w:r>
+        <w:rPr>
+          <w:rFonts w:ascii="Book Antiqua" w:eastAsia="Times New Roman" w:hAnsi="Book Antiqua"/>
+          <w:sz w:val="24"/>
+          <w:szCs w:val="24"/>
+          <w:lang w:eastAsia="es-AR"/>
+        </w:rPr>
+        <w:t xml:space="preserve">, </w:t>
+      </w:r>
+      <w:r>
+        <w:rPr>
+          <w:rFonts w:ascii="Book Antiqua" w:eastAsia="Times New Roman" w:hAnsi="Book Antiqua"/>
+          <w:sz w:val="24"/>
+          <w:szCs w:val="24"/>
+          <w:lang w:eastAsia="es-AR"/>
+        </w:rPr>
+        <w:t>a realizarse en los predios Padrón N</w:t>
+      </w:r>
+      <w:r>
+        <w:rPr>
+          <w:rFonts w:ascii="Book Antiqua" w:eastAsia="Times New Roman" w:hAnsi="Book Antiqua"/>
+          <w:sz w:val="24"/>
+          <w:szCs w:val="24"/>
+          <w:lang w:eastAsia="es-AR"/>
+        </w:rPr>
+        <w:t xml:space="preserve">º </w:t>
+      </w:r>
+      <w:r>
+        <w:rPr>
+          <w:rFonts w:ascii="Book Antiqua" w:eastAsia="Times New Roman" w:hAnsi="Book Antiqua"/>
+          <w:sz w:val="24"/>
+          <w:szCs w:val="24"/>
+          <w:lang w:eastAsia="es-AR"/>
+        </w:rPr>
+        <w:t>775</w:t>
+      </w:r>
+      <w:r>
+        <w:rPr>
+          <w:rFonts w:ascii="Book Antiqua" w:eastAsia="Times New Roman" w:hAnsi="Book Antiqua"/>
+          <w:sz w:val="24"/>
+          <w:szCs w:val="24"/>
+          <w:lang w:eastAsia="es-AR"/>
+        </w:rPr>
+        <w:t xml:space="preserve">. </w:t>
+      </w:r>
+      <w:r>
+        <w:rPr>
+          <w:rFonts w:ascii="Book Antiqua" w:eastAsia="Times New Roman" w:hAnsi="Book Antiqua"/>
+          <w:sz w:val="24"/>
+          <w:szCs w:val="24"/>
+          <w:lang w:eastAsia="es-AR"/>
+        </w:rPr>
+        <w:t>684</w:t>
+      </w:r>
+      <w:r>
+        <w:rPr>
+          <w:rFonts w:ascii="Book Antiqua" w:eastAsia="Times New Roman" w:hAnsi="Book Antiqua"/>
+          <w:sz w:val="24"/>
+          <w:szCs w:val="24"/>
+          <w:lang w:eastAsia="es-AR"/>
+        </w:rPr>
+        <w:t xml:space="preserve">, </w:t>
+      </w:r>
+      <w:r>
+        <w:rPr>
+          <w:rFonts w:ascii="Book Antiqua" w:eastAsia="Times New Roman" w:hAnsi="Book Antiqua"/>
+          <w:sz w:val="24"/>
+          <w:szCs w:val="24"/>
+          <w:lang w:eastAsia="es-AR"/>
+        </w:rPr>
+        <w:t>que linda al Norte con calle Córdoba</w:t>
+      </w:r>
+      <w:r>
+        <w:rPr>
+          <w:rFonts w:ascii="Book Antiqua" w:eastAsia="Times New Roman" w:hAnsi="Book Antiqua"/>
+          <w:sz w:val="24"/>
+          <w:szCs w:val="24"/>
+          <w:lang w:eastAsia="es-AR"/>
+        </w:rPr>
+        <w:t xml:space="preserve">, </w:t>
+      </w:r>
+      <w:r>
+        <w:rPr>
+          <w:rFonts w:ascii="Book Antiqua" w:eastAsia="Times New Roman" w:hAnsi="Book Antiqua"/>
+          <w:sz w:val="24"/>
+          <w:szCs w:val="24"/>
+          <w:lang w:eastAsia="es-AR"/>
+        </w:rPr>
+        <w:t>al Sur</w:t>
+      </w:r>
+      <w:r>
+        <w:rPr>
+          <w:rFonts w:ascii="Book Antiqua" w:eastAsia="Times New Roman" w:hAnsi="Book Antiqua"/>
+          <w:sz w:val="24"/>
+          <w:szCs w:val="24"/>
+          <w:lang w:eastAsia="es-AR"/>
+        </w:rPr>
+        <w:t xml:space="preserve">: </w:t>
+      </w:r>
+      <w:r>
+        <w:rPr>
+          <w:rFonts w:ascii="Book Antiqua" w:eastAsia="Times New Roman" w:hAnsi="Book Antiqua"/>
+          <w:sz w:val="24"/>
+          <w:szCs w:val="24"/>
+          <w:lang w:eastAsia="es-AR"/>
+        </w:rPr>
+        <w:t>Canal Yerba Buena</w:t>
+      </w:r>
+      <w:r>
+        <w:rPr>
+          <w:rFonts w:ascii="Book Antiqua" w:eastAsia="Times New Roman" w:hAnsi="Book Antiqua"/>
+          <w:sz w:val="24"/>
+          <w:szCs w:val="24"/>
+          <w:lang w:eastAsia="es-AR"/>
+        </w:rPr>
+        <w:t xml:space="preserve">, </w:t>
+      </w:r>
+      <w:r>
+        <w:rPr>
+          <w:rFonts w:ascii="Book Antiqua" w:eastAsia="Times New Roman" w:hAnsi="Book Antiqua"/>
+          <w:sz w:val="24"/>
+          <w:szCs w:val="24"/>
+          <w:lang w:eastAsia="es-AR"/>
+        </w:rPr>
+        <w:t>al Este</w:t>
+      </w:r>
+      <w:r>
+        <w:rPr>
+          <w:rFonts w:ascii="Book Antiqua" w:eastAsia="Times New Roman" w:hAnsi="Book Antiqua"/>
+          <w:sz w:val="24"/>
+          <w:szCs w:val="24"/>
+          <w:lang w:eastAsia="es-AR"/>
+        </w:rPr>
+        <w:t xml:space="preserve">: </w:t>
+      </w:r>
+      <w:r>
+        <w:rPr>
+          <w:rFonts w:ascii="Book Antiqua" w:eastAsia="Times New Roman" w:hAnsi="Book Antiqua"/>
+          <w:sz w:val="24"/>
+          <w:szCs w:val="24"/>
+          <w:lang w:eastAsia="es-AR"/>
+        </w:rPr>
+        <w:t>calle Federico Rossi y al Oeste</w:t>
+      </w:r>
+      <w:r>
+        <w:rPr>
+          <w:rFonts w:ascii="Book Antiqua" w:eastAsia="Times New Roman" w:hAnsi="Book Antiqua"/>
+          <w:sz w:val="24"/>
+          <w:szCs w:val="24"/>
+          <w:lang w:eastAsia="es-AR"/>
+        </w:rPr>
+        <w:t xml:space="preserve">: </w:t>
+      </w:r>
+      <w:r>
+        <w:rPr>
+          <w:rFonts w:ascii="Book Antiqua" w:eastAsia="Times New Roman" w:hAnsi="Book Antiqua"/>
+          <w:sz w:val="24"/>
+          <w:szCs w:val="24"/>
+          <w:lang w:eastAsia="es-AR"/>
+        </w:rPr>
+        <w:t>Marcos Paz Country</w:t>
+      </w:r>
+      <w:r>
+        <w:rPr>
+          <w:rFonts w:ascii="Book Antiqua" w:eastAsia="Times New Roman" w:hAnsi="Book Antiqua"/>
+          <w:sz w:val="24"/>
+          <w:szCs w:val="24"/>
+          <w:lang w:eastAsia="es-AR"/>
+        </w:rPr>
+        <w:t xml:space="preserve">; </w:t>
+      </w:r>
+      <w:r>
+        <w:rPr>
+          <w:rFonts w:ascii="Book Antiqua" w:eastAsia="Times New Roman" w:hAnsi="Book Antiqua"/>
+          <w:sz w:val="24"/>
+          <w:szCs w:val="24"/>
+          <w:lang w:eastAsia="es-AR"/>
+        </w:rPr>
+        <w:t>y Padrón N</w:t>
+      </w:r>
+      <w:r>
+        <w:rPr>
+          <w:rFonts w:ascii="Book Antiqua" w:eastAsia="Times New Roman" w:hAnsi="Book Antiqua"/>
+          <w:sz w:val="24"/>
+          <w:szCs w:val="24"/>
+          <w:lang w:eastAsia="es-AR"/>
+        </w:rPr>
+        <w:t xml:space="preserve">º </w:t>
+      </w:r>
+      <w:r>
+        <w:rPr>
+          <w:rFonts w:ascii="Book Antiqua" w:eastAsia="Times New Roman" w:hAnsi="Book Antiqua"/>
+          <w:sz w:val="24"/>
+          <w:szCs w:val="24"/>
+          <w:lang w:eastAsia="es-AR"/>
+        </w:rPr>
+        <w:t>677</w:t>
+      </w:r>
+      <w:r>
+        <w:rPr>
+          <w:rFonts w:ascii="Book Antiqua" w:eastAsia="Times New Roman" w:hAnsi="Book Antiqua"/>
+          <w:sz w:val="24"/>
+          <w:szCs w:val="24"/>
+          <w:lang w:eastAsia="es-AR"/>
+        </w:rPr>
+        <w:t xml:space="preserve">. </w:t>
+      </w:r>
+      <w:r>
+        <w:rPr>
+          <w:rFonts w:ascii="Book Antiqua" w:eastAsia="Times New Roman" w:hAnsi="Book Antiqua"/>
+          <w:sz w:val="24"/>
+          <w:szCs w:val="24"/>
+          <w:lang w:eastAsia="es-AR"/>
+        </w:rPr>
+        <w:t>956 que linda al Norte</w:t>
+      </w:r>
+      <w:r>
+        <w:rPr>
+          <w:rFonts w:ascii="Book Antiqua" w:eastAsia="Times New Roman" w:hAnsi="Book Antiqua"/>
+          <w:sz w:val="24"/>
+          <w:szCs w:val="24"/>
+          <w:lang w:eastAsia="es-AR"/>
+        </w:rPr>
+        <w:t xml:space="preserve">: </w:t>
+      </w:r>
+      <w:r>
+        <w:rPr>
+          <w:rFonts w:ascii="Book Antiqua" w:eastAsia="Times New Roman" w:hAnsi="Book Antiqua"/>
+          <w:sz w:val="24"/>
+          <w:szCs w:val="24"/>
+          <w:lang w:eastAsia="es-AR"/>
+        </w:rPr>
+        <w:t>Marcos Paz Country</w:t>
+      </w:r>
+      <w:r>
+        <w:rPr>
+          <w:rFonts w:ascii="Book Antiqua" w:eastAsia="Times New Roman" w:hAnsi="Book Antiqua"/>
+          <w:sz w:val="24"/>
+          <w:szCs w:val="24"/>
+          <w:lang w:eastAsia="es-AR"/>
+        </w:rPr>
+        <w:t xml:space="preserve">; </w:t>
+      </w:r>
+      <w:r>
+        <w:rPr>
+          <w:rFonts w:ascii="Book Antiqua" w:eastAsia="Times New Roman" w:hAnsi="Book Antiqua"/>
+          <w:sz w:val="24"/>
+          <w:szCs w:val="24"/>
+          <w:lang w:eastAsia="es-AR"/>
+        </w:rPr>
+        <w:t>al Sud</w:t>
+      </w:r>
+      <w:r>
+        <w:rPr>
+          <w:rFonts w:ascii="Book Antiqua" w:eastAsia="Times New Roman" w:hAnsi="Book Antiqua"/>
+          <w:sz w:val="24"/>
+          <w:szCs w:val="24"/>
+          <w:lang w:eastAsia="es-AR"/>
+        </w:rPr>
+        <w:t xml:space="preserve">: </w:t>
+      </w:r>
+      <w:r>
+        <w:rPr>
+          <w:rFonts w:ascii="Book Antiqua" w:eastAsia="Times New Roman" w:hAnsi="Book Antiqua"/>
+          <w:sz w:val="24"/>
+          <w:szCs w:val="24"/>
+          <w:lang w:eastAsia="es-AR"/>
+        </w:rPr>
+        <w:t>calle San Luis</w:t>
+      </w:r>
+      <w:r>
+        <w:rPr>
+          <w:rFonts w:ascii="Book Antiqua" w:eastAsia="Times New Roman" w:hAnsi="Book Antiqua"/>
+          <w:sz w:val="24"/>
+          <w:szCs w:val="24"/>
+          <w:lang w:eastAsia="es-AR"/>
+        </w:rPr>
+        <w:t xml:space="preserve">; </w:t>
+      </w:r>
+      <w:r>
+        <w:rPr>
+          <w:rFonts w:ascii="Book Antiqua" w:eastAsia="Times New Roman" w:hAnsi="Book Antiqua"/>
+          <w:sz w:val="24"/>
+          <w:szCs w:val="24"/>
+          <w:lang w:eastAsia="es-AR"/>
+        </w:rPr>
+        <w:t>al Este</w:t>
+      </w:r>
+      <w:r>
+        <w:rPr>
+          <w:rFonts w:ascii="Book Antiqua" w:eastAsia="Times New Roman" w:hAnsi="Book Antiqua"/>
+          <w:sz w:val="24"/>
+          <w:szCs w:val="24"/>
+          <w:lang w:eastAsia="es-AR"/>
+        </w:rPr>
+        <w:t xml:space="preserve">: </w:t>
+      </w:r>
+      <w:r>
+        <w:rPr>
+          <w:rFonts w:ascii="Book Antiqua" w:eastAsia="Times New Roman" w:hAnsi="Book Antiqua"/>
+          <w:sz w:val="24"/>
+          <w:szCs w:val="24"/>
+          <w:lang w:eastAsia="es-AR"/>
+        </w:rPr>
+        <w:t>Marcos Paz Country y al Oeste</w:t>
+      </w:r>
+      <w:r>
+        <w:rPr>
+          <w:rFonts w:ascii="Book Antiqua" w:eastAsia="Times New Roman" w:hAnsi="Book Antiqua"/>
+          <w:sz w:val="24"/>
+          <w:szCs w:val="24"/>
+          <w:lang w:eastAsia="es-AR"/>
+        </w:rPr>
+        <w:t xml:space="preserve">: </w:t>
+      </w:r>
+      <w:r>
+        <w:rPr>
+          <w:rFonts w:ascii="Book Antiqua" w:eastAsia="Times New Roman" w:hAnsi="Book Antiqua"/>
+          <w:sz w:val="24"/>
+          <w:szCs w:val="24"/>
+          <w:lang w:eastAsia="es-AR"/>
+        </w:rPr>
+        <w:t>calle Concordia</w:t>
+      </w:r>
+      <w:r>
+        <w:rPr>
+          <w:rFonts w:ascii="Book Antiqua" w:eastAsia="Times New Roman" w:hAnsi="Book Antiqua"/>
+          <w:sz w:val="24"/>
+          <w:szCs w:val="24"/>
+          <w:lang w:eastAsia="es-AR"/>
+        </w:rPr>
+        <w:t xml:space="preserve">, </w:t>
+      </w:r>
+      <w:r>
+        <w:rPr>
+          <w:rFonts w:ascii="Book Antiqua" w:eastAsia="Times New Roman" w:hAnsi="Book Antiqua"/>
+          <w:sz w:val="24"/>
+          <w:szCs w:val="24"/>
+          <w:lang w:eastAsia="es-AR"/>
+        </w:rPr>
+        <w:t>la que deberá encuadrarse dentro de las pautas técnicas y legales establecidas en la Ordenanza N</w:t>
+      </w:r>
+      <w:r>
+        <w:rPr>
+          <w:rFonts w:ascii="Book Antiqua" w:eastAsia="Times New Roman" w:hAnsi="Book Antiqua"/>
+          <w:sz w:val="24"/>
+          <w:szCs w:val="24"/>
+          <w:lang w:eastAsia="es-AR"/>
+        </w:rPr>
+        <w:t xml:space="preserve">º </w:t>
+      </w:r>
+      <w:r>
+        <w:rPr>
+          <w:rFonts w:ascii="Book Antiqua" w:eastAsia="Times New Roman" w:hAnsi="Book Antiqua"/>
+          <w:sz w:val="24"/>
+          <w:szCs w:val="24"/>
+          <w:lang w:eastAsia="es-AR"/>
+        </w:rPr>
+        <w:t>790 del día 6 de Diciembre de 1</w:t>
+      </w:r>
+      <w:r>
+        <w:rPr>
+          <w:rFonts w:ascii="Book Antiqua" w:eastAsia="Times New Roman" w:hAnsi="Book Antiqua"/>
+          <w:sz w:val="24"/>
+          <w:szCs w:val="24"/>
+          <w:lang w:eastAsia="es-AR"/>
+        </w:rPr>
+        <w:t xml:space="preserve">. </w:t>
+      </w:r>
+      <w:r>
+        <w:rPr>
+          <w:rFonts w:ascii="Book Antiqua" w:eastAsia="Times New Roman" w:hAnsi="Book Antiqua"/>
+          <w:sz w:val="24"/>
+          <w:szCs w:val="24"/>
+          <w:lang w:eastAsia="es-AR"/>
+        </w:rPr>
+        <w:t>996</w:t>
+      </w:r>
+      <w:r>
+        <w:rPr>
+          <w:rFonts w:ascii="Book Antiqua" w:eastAsia="Times New Roman" w:hAnsi="Book Antiqua"/>
+          <w:sz w:val="24"/>
+          <w:szCs w:val="24"/>
+          <w:lang w:eastAsia="es-AR"/>
+        </w:rPr>
+        <w:t xml:space="preserve">, </w:t>
+      </w:r>
+      <w:r>
+        <w:rPr>
+          <w:rFonts w:ascii="Book Antiqua" w:eastAsia="Times New Roman" w:hAnsi="Book Antiqua"/>
+          <w:sz w:val="24"/>
+          <w:szCs w:val="24"/>
+          <w:lang w:eastAsia="es-AR"/>
+        </w:rPr>
+        <w:t>y respetándose el tramado urbano aprobado en plano N</w:t>
+      </w:r>
+      <w:r>
+        <w:rPr>
+          <w:rFonts w:ascii="Book Antiqua" w:eastAsia="Times New Roman" w:hAnsi="Book Antiqua"/>
+          <w:sz w:val="24"/>
+          <w:szCs w:val="24"/>
+          <w:lang w:eastAsia="es-AR"/>
+        </w:rPr>
+        <w:t xml:space="preserve">º </w:t>
+      </w:r>
+      <w:r>
+        <w:rPr>
+          <w:rFonts w:ascii="Book Antiqua" w:eastAsia="Times New Roman" w:hAnsi="Book Antiqua"/>
+          <w:sz w:val="24"/>
+          <w:szCs w:val="24"/>
+          <w:lang w:eastAsia="es-AR"/>
+        </w:rPr>
+        <w:t>31</w:t>
+      </w:r>
+      <w:r>
+        <w:rPr>
+          <w:rFonts w:ascii="Book Antiqua" w:eastAsia="Times New Roman" w:hAnsi="Book Antiqua"/>
+          <w:sz w:val="24"/>
+          <w:szCs w:val="24"/>
+          <w:lang w:eastAsia="es-AR"/>
+        </w:rPr>
+        <w:t xml:space="preserve">. </w:t>
+      </w:r>
+      <w:r>
+        <w:rPr>
+          <w:rFonts w:ascii="Book Antiqua" w:eastAsia="Times New Roman" w:hAnsi="Book Antiqua"/>
+          <w:sz w:val="24"/>
+          <w:szCs w:val="24"/>
+          <w:lang w:eastAsia="es-AR"/>
+        </w:rPr>
+        <w:t>001/98</w:t>
+      </w:r>
+      <w:r>
+        <w:rPr>
+          <w:rFonts w:ascii="Book Antiqua" w:eastAsia="Times New Roman" w:hAnsi="Book Antiqua"/>
+          <w:sz w:val="24"/>
+          <w:szCs w:val="24"/>
+          <w:lang w:eastAsia="es-AR"/>
+        </w:rPr>
+        <w:t xml:space="preserve">, </w:t>
+      </w:r>
+      <w:r>
+        <w:rPr>
+          <w:rFonts w:ascii="Book Antiqua" w:eastAsia="Times New Roman" w:hAnsi="Book Antiqua"/>
+          <w:sz w:val="24"/>
+          <w:szCs w:val="24"/>
+          <w:lang w:eastAsia="es-AR"/>
+        </w:rPr>
+        <w:t>prolongando hacia el Este y Oeste</w:t>
+      </w:r>
+      <w:r>
+        <w:rPr>
+          <w:rFonts w:ascii="Book Antiqua" w:eastAsia="Times New Roman" w:hAnsi="Book Antiqua"/>
+          <w:sz w:val="24"/>
+          <w:szCs w:val="24"/>
+          <w:lang w:eastAsia="es-AR"/>
+        </w:rPr>
+        <w:t xml:space="preserve">, </w:t>
+      </w:r>
+      <w:r>
+        <w:rPr>
+          <w:rFonts w:ascii="Book Antiqua" w:eastAsia="Times New Roman" w:hAnsi="Book Antiqua"/>
+          <w:sz w:val="24"/>
+          <w:szCs w:val="24"/>
+          <w:lang w:eastAsia="es-AR"/>
+        </w:rPr>
+        <w:t>respectivamente</w:t>
+      </w:r>
+      <w:r>
+        <w:rPr>
+          <w:rFonts w:ascii="Book Antiqua" w:eastAsia="Times New Roman" w:hAnsi="Book Antiqua"/>
+          <w:sz w:val="24"/>
+          <w:szCs w:val="24"/>
+          <w:lang w:eastAsia="es-AR"/>
+        </w:rPr>
+        <w:t xml:space="preserve">, </w:t>
+      </w:r>
+      <w:r>
+        <w:rPr>
+          <w:rFonts w:ascii="Book Antiqua" w:eastAsia="Times New Roman" w:hAnsi="Book Antiqua"/>
+          <w:sz w:val="24"/>
+          <w:szCs w:val="24"/>
+          <w:lang w:eastAsia="es-AR"/>
+        </w:rPr>
+        <w:t>las servidumbres de paso con los anchos establecidos en el mencionado plano</w:t>
+      </w:r>
+      <w:r>
+        <w:rPr>
+          <w:rFonts w:ascii="Book Antiqua" w:eastAsia="Times New Roman" w:hAnsi="Book Antiqua"/>
+          <w:sz w:val="24"/>
+          <w:szCs w:val="24"/>
+          <w:lang w:eastAsia="es-AR"/>
+        </w:rPr>
+        <w:t xml:space="preserve">. </w:t>
+      </w:r>
     </w:p>
     <w:p>
       <w:pPr>
@@ -550,35 +1384,232 @@
           <w:u w:val="single"/>
           <w:lang w:eastAsia="es-AR"/>
         </w:rPr>
-        <w:t>ARTÍCULO PRIMERO</w:t>
-      </w:r>
-      <w:r>
-        <w:rPr>
-          <w:rFonts w:ascii="Book Antiqua" w:eastAsia="Times New Roman" w:hAnsi="Book Antiqua"/>
-          <w:sz w:val="24"/>
-          <w:szCs w:val="24"/>
-          <w:lang w:eastAsia="es-AR"/>
-        </w:rPr>
-        <w:t>:</w:t>
-      </w:r>
-      <w:r>
-        <w:rPr>
-          <w:rFonts w:ascii="Book Antiqua" w:eastAsia="Times New Roman" w:hAnsi="Book Antiqua"/>
-          <w:sz w:val="24"/>
-          <w:szCs w:val="24"/>
-          <w:lang w:eastAsia="es-AR"/>
-        </w:rPr>
-        <w:t xml:space="preserve"> FACULTASE al Departamento Ejecutivo Municipal a aceptar la factibilidad de la propuesta de ampliación de urbanización como Country presentada por el Señor Carlos Nicolás Marti Coll según Expediente Nº 1872-M-F3 </w:t>
-      </w:r>
-      <w:r>
-        <w:rPr>
-          <w:rFonts w:ascii="Book Antiqua" w:eastAsia="Times New Roman" w:hAnsi="Book Antiqua"/>
-          <w:sz w:val="24"/>
-          <w:szCs w:val="24"/>
-          <w:lang w:eastAsia="es-AR"/>
-        </w:rPr>
-        <w:lastRenderedPageBreak/>
-        <w:t>del Día 6 de Marzo de 1.998, a realizarse en los predios Padrón Nº 775.684, que linda al Norte con calle Córdoba, al Sur: Canal Yerba Buena, al Este: calle Federico Rossi y al Oeste: Marcos Paz Country; y Padrón Nº 677.956 que linda al Norte: Marcos Paz Country; al Sud: calle San Luis; al Este: Marcos Paz Country y al Oeste: calle Concordia, la que deberá encuadrarse dentro de las pautas técnicas y legales establecidas en la Ordenanza Nº 790 del día 6 de Diciembre de 1.996, y respetándose el tramado urbano aprobado en plano Nº 31.001/98, prolongando hacia el Este y Oeste, respectivamente, las servidumbres de paso con los anchos establecidos en el mencionado plano.</w:t>
+        <w:t>ARTÍCULO SEGUNDO:</w:t>
+      </w:r>
+      <w:r>
+        <w:rPr>
+          <w:rFonts w:ascii="Book Antiqua" w:eastAsia="Times New Roman" w:hAnsi="Book Antiqua"/>
+          <w:sz w:val="24"/>
+          <w:szCs w:val="24"/>
+          <w:lang w:eastAsia="es-AR"/>
+        </w:rPr>
+        <w:t xml:space="preserve"> </w:t>
+      </w:r>
+      <w:r>
+        <w:rPr>
+          <w:rFonts w:ascii="Book Antiqua" w:eastAsia="Times New Roman" w:hAnsi="Book Antiqua"/>
+          <w:sz w:val="24"/>
+          <w:szCs w:val="24"/>
+          <w:lang w:eastAsia="es-AR"/>
+        </w:rPr>
+        <w:t>Acéptase la donación realizada por los Sres</w:t>
+      </w:r>
+      <w:r>
+        <w:rPr>
+          <w:rFonts w:ascii="Book Antiqua" w:eastAsia="Times New Roman" w:hAnsi="Book Antiqua"/>
+          <w:sz w:val="24"/>
+          <w:szCs w:val="24"/>
+          <w:lang w:eastAsia="es-AR"/>
+        </w:rPr>
+        <w:t xml:space="preserve">. </w:t>
+      </w:r>
+      <w:r>
+        <w:rPr>
+          <w:rFonts w:ascii="Book Antiqua" w:eastAsia="Times New Roman" w:hAnsi="Book Antiqua"/>
+          <w:sz w:val="24"/>
+          <w:szCs w:val="24"/>
+          <w:lang w:eastAsia="es-AR"/>
+        </w:rPr>
+        <w:t>Rafael Hernández y Carlos Marti Coll</w:t>
+      </w:r>
+      <w:r>
+        <w:rPr>
+          <w:rFonts w:ascii="Book Antiqua" w:eastAsia="Times New Roman" w:hAnsi="Book Antiqua"/>
+          <w:sz w:val="24"/>
+          <w:szCs w:val="24"/>
+          <w:lang w:eastAsia="es-AR"/>
+        </w:rPr>
+        <w:t xml:space="preserve">, </w:t>
+      </w:r>
+      <w:r>
+        <w:rPr>
+          <w:rFonts w:ascii="Book Antiqua" w:eastAsia="Times New Roman" w:hAnsi="Book Antiqua"/>
+          <w:sz w:val="24"/>
+          <w:szCs w:val="24"/>
+          <w:lang w:eastAsia="es-AR"/>
+        </w:rPr>
+        <w:t>de una fracción de tierra ubicada en la calle Combate de Las Lanzas</w:t>
+      </w:r>
+      <w:r>
+        <w:rPr>
+          <w:rFonts w:ascii="Book Antiqua" w:eastAsia="Times New Roman" w:hAnsi="Book Antiqua"/>
+          <w:sz w:val="24"/>
+          <w:szCs w:val="24"/>
+          <w:lang w:eastAsia="es-AR"/>
+        </w:rPr>
+        <w:t xml:space="preserve">, </w:t>
+      </w:r>
+      <w:r>
+        <w:rPr>
+          <w:rFonts w:ascii="Book Antiqua" w:eastAsia="Times New Roman" w:hAnsi="Book Antiqua"/>
+          <w:sz w:val="24"/>
+          <w:szCs w:val="24"/>
+          <w:lang w:eastAsia="es-AR"/>
+        </w:rPr>
+        <w:t>identificada con el Padrón 81</w:t>
+      </w:r>
+      <w:r>
+        <w:rPr>
+          <w:rFonts w:ascii="Book Antiqua" w:eastAsia="Times New Roman" w:hAnsi="Book Antiqua"/>
+          <w:sz w:val="24"/>
+          <w:szCs w:val="24"/>
+          <w:lang w:eastAsia="es-AR"/>
+        </w:rPr>
+        <w:t xml:space="preserve">. </w:t>
+      </w:r>
+      <w:r>
+        <w:rPr>
+          <w:rFonts w:ascii="Book Antiqua" w:eastAsia="Times New Roman" w:hAnsi="Book Antiqua"/>
+          <w:sz w:val="24"/>
+          <w:szCs w:val="24"/>
+          <w:lang w:eastAsia="es-AR"/>
+        </w:rPr>
+        <w:t>057</w:t>
+      </w:r>
+      <w:r>
+        <w:rPr>
+          <w:rFonts w:ascii="Book Antiqua" w:eastAsia="Times New Roman" w:hAnsi="Book Antiqua"/>
+          <w:sz w:val="24"/>
+          <w:szCs w:val="24"/>
+          <w:lang w:eastAsia="es-AR"/>
+        </w:rPr>
+        <w:t xml:space="preserve">, </w:t>
+      </w:r>
+      <w:r>
+        <w:rPr>
+          <w:rFonts w:ascii="Book Antiqua" w:eastAsia="Times New Roman" w:hAnsi="Book Antiqua"/>
+          <w:sz w:val="24"/>
+          <w:szCs w:val="24"/>
+          <w:lang w:eastAsia="es-AR"/>
+        </w:rPr>
+        <w:t xml:space="preserve">de la que surgen 10 </w:t>
+      </w:r>
+      <w:r>
+        <w:rPr>
+          <w:rFonts w:ascii="Book Antiqua" w:eastAsia="Times New Roman" w:hAnsi="Book Antiqua"/>
+          <w:sz w:val="24"/>
+          <w:szCs w:val="24"/>
+          <w:lang w:eastAsia="es-AR"/>
+        </w:rPr>
+        <w:t xml:space="preserve"> (</w:t>
+      </w:r>
+      <w:r>
+        <w:rPr>
+          <w:rFonts w:ascii="Book Antiqua" w:eastAsia="Times New Roman" w:hAnsi="Book Antiqua"/>
+          <w:sz w:val="24"/>
+          <w:szCs w:val="24"/>
+          <w:lang w:eastAsia="es-AR"/>
+        </w:rPr>
+        <w:t>diez</w:t>
+      </w:r>
+      <w:r>
+        <w:rPr>
+          <w:rFonts w:ascii="Book Antiqua" w:eastAsia="Times New Roman" w:hAnsi="Book Antiqua"/>
+          <w:sz w:val="24"/>
+          <w:szCs w:val="24"/>
+          <w:lang w:eastAsia="es-AR"/>
+        </w:rPr>
+        <w:t xml:space="preserve">) </w:t>
+      </w:r>
+      <w:r>
+        <w:rPr>
+          <w:rFonts w:ascii="Book Antiqua" w:eastAsia="Times New Roman" w:hAnsi="Book Antiqua"/>
+          <w:sz w:val="24"/>
+          <w:szCs w:val="24"/>
+          <w:lang w:eastAsia="es-AR"/>
+        </w:rPr>
+        <w:t xml:space="preserve"> terrenos de medidas 8</w:t>
+      </w:r>
+      <w:r>
+        <w:rPr>
+          <w:rFonts w:ascii="Book Antiqua" w:eastAsia="Times New Roman" w:hAnsi="Book Antiqua"/>
+          <w:sz w:val="24"/>
+          <w:szCs w:val="24"/>
+          <w:lang w:eastAsia="es-AR"/>
+        </w:rPr>
+        <w:t xml:space="preserve">, </w:t>
+      </w:r>
+      <w:r>
+        <w:rPr>
+          <w:rFonts w:ascii="Book Antiqua" w:eastAsia="Times New Roman" w:hAnsi="Book Antiqua"/>
+          <w:sz w:val="24"/>
+          <w:szCs w:val="24"/>
+          <w:lang w:eastAsia="es-AR"/>
+        </w:rPr>
+        <w:t>00mts a 25</w:t>
+      </w:r>
+      <w:r>
+        <w:rPr>
+          <w:rFonts w:ascii="Book Antiqua" w:eastAsia="Times New Roman" w:hAnsi="Book Antiqua"/>
+          <w:sz w:val="24"/>
+          <w:szCs w:val="24"/>
+          <w:lang w:eastAsia="es-AR"/>
+        </w:rPr>
+        <w:t xml:space="preserve">, </w:t>
+      </w:r>
+      <w:r>
+        <w:rPr>
+          <w:rFonts w:ascii="Book Antiqua" w:eastAsia="Times New Roman" w:hAnsi="Book Antiqua"/>
+          <w:sz w:val="24"/>
+          <w:szCs w:val="24"/>
+          <w:lang w:eastAsia="es-AR"/>
+        </w:rPr>
+        <w:t>00mts con infraestructura de agua</w:t>
+      </w:r>
+      <w:r>
+        <w:rPr>
+          <w:rFonts w:ascii="Book Antiqua" w:eastAsia="Times New Roman" w:hAnsi="Book Antiqua"/>
+          <w:sz w:val="24"/>
+          <w:szCs w:val="24"/>
+          <w:lang w:eastAsia="es-AR"/>
+        </w:rPr>
+        <w:t xml:space="preserve">, </w:t>
+      </w:r>
+      <w:r>
+        <w:rPr>
+          <w:rFonts w:ascii="Book Antiqua" w:eastAsia="Times New Roman" w:hAnsi="Book Antiqua"/>
+          <w:sz w:val="24"/>
+          <w:szCs w:val="24"/>
+          <w:lang w:eastAsia="es-AR"/>
+        </w:rPr>
+        <w:t>energía eléctrica</w:t>
+      </w:r>
+      <w:r>
+        <w:rPr>
+          <w:rFonts w:ascii="Book Antiqua" w:eastAsia="Times New Roman" w:hAnsi="Book Antiqua"/>
+          <w:sz w:val="24"/>
+          <w:szCs w:val="24"/>
+          <w:lang w:eastAsia="es-AR"/>
+        </w:rPr>
+        <w:t xml:space="preserve">, </w:t>
+      </w:r>
+      <w:r>
+        <w:rPr>
+          <w:rFonts w:ascii="Book Antiqua" w:eastAsia="Times New Roman" w:hAnsi="Book Antiqua"/>
+          <w:sz w:val="24"/>
+          <w:szCs w:val="24"/>
+          <w:lang w:eastAsia="es-AR"/>
+        </w:rPr>
+        <w:t>calles</w:t>
+      </w:r>
+      <w:r>
+        <w:rPr>
+          <w:rFonts w:ascii="Book Antiqua" w:eastAsia="Times New Roman" w:hAnsi="Book Antiqua"/>
+          <w:sz w:val="24"/>
+          <w:szCs w:val="24"/>
+          <w:lang w:eastAsia="es-AR"/>
+        </w:rPr>
+        <w:t xml:space="preserve">. </w:t>
       </w:r>
     </w:p>
     <w:p>
@@ -601,25 +1632,142 @@
           <w:u w:val="single"/>
           <w:lang w:eastAsia="es-AR"/>
         </w:rPr>
-        <w:t>ARTÍCULO SEGUNDO</w:t>
-      </w:r>
-      <w:r>
-        <w:rPr>
-          <w:rFonts w:ascii="Book Antiqua" w:eastAsia="Times New Roman" w:hAnsi="Book Antiqua"/>
-          <w:sz w:val="24"/>
-          <w:szCs w:val="24"/>
-          <w:lang w:eastAsia="es-AR"/>
-        </w:rPr>
-        <w:t>:</w:t>
-      </w:r>
-      <w:r>
-        <w:rPr>
-          <w:rFonts w:ascii="Book Antiqua" w:eastAsia="Times New Roman" w:hAnsi="Book Antiqua"/>
-          <w:sz w:val="24"/>
-          <w:szCs w:val="24"/>
-          <w:lang w:eastAsia="es-AR"/>
-        </w:rPr>
-        <w:t xml:space="preserve"> Acéptase la donación realizada por los Sres. Rafael Hernández y Carlos Marti Coll, de una fracción de tierra ubicada en la calle Combate de Las Lanzas, identificada con el Padrón 81.057, de la que surgen 10 (diez) terrenos de medidas 8,00mts a 25,00mts con infraestructura de agua, energía eléctrica, calles.</w:t>
+        <w:t>ARTÍCULO TERCERO:</w:t>
+      </w:r>
+      <w:r>
+        <w:rPr>
+          <w:rFonts w:ascii="Book Antiqua" w:eastAsia="Times New Roman" w:hAnsi="Book Antiqua"/>
+          <w:sz w:val="24"/>
+          <w:szCs w:val="24"/>
+          <w:lang w:eastAsia="es-AR"/>
+        </w:rPr>
+        <w:t xml:space="preserve"> </w:t>
+      </w:r>
+      <w:r>
+        <w:rPr>
+          <w:rFonts w:ascii="Book Antiqua" w:eastAsia="Times New Roman" w:hAnsi="Book Antiqua"/>
+          <w:sz w:val="24"/>
+          <w:szCs w:val="24"/>
+          <w:lang w:eastAsia="es-AR"/>
+        </w:rPr>
+        <w:t xml:space="preserve">ACEPTASE la donación de 4000 </w:t>
+      </w:r>
+      <w:r>
+        <w:rPr>
+          <w:rFonts w:ascii="Book Antiqua" w:eastAsia="Times New Roman" w:hAnsi="Book Antiqua"/>
+          <w:sz w:val="24"/>
+          <w:szCs w:val="24"/>
+          <w:lang w:eastAsia="es-AR"/>
+        </w:rPr>
+        <w:t xml:space="preserve"> (</w:t>
+      </w:r>
+      <w:r>
+        <w:rPr>
+          <w:rFonts w:ascii="Book Antiqua" w:eastAsia="Times New Roman" w:hAnsi="Book Antiqua"/>
+          <w:sz w:val="24"/>
+          <w:szCs w:val="24"/>
+          <w:lang w:eastAsia="es-AR"/>
+        </w:rPr>
+        <w:t>cuatro mil</w:t>
+      </w:r>
+      <w:r>
+        <w:rPr>
+          <w:rFonts w:ascii="Book Antiqua" w:eastAsia="Times New Roman" w:hAnsi="Book Antiqua"/>
+          <w:sz w:val="24"/>
+          <w:szCs w:val="24"/>
+          <w:lang w:eastAsia="es-AR"/>
+        </w:rPr>
+        <w:t xml:space="preserve">) </w:t>
+      </w:r>
+      <w:r>
+        <w:rPr>
+          <w:rFonts w:ascii="Book Antiqua" w:eastAsia="Times New Roman" w:hAnsi="Book Antiqua"/>
+          <w:sz w:val="24"/>
+          <w:szCs w:val="24"/>
+          <w:lang w:eastAsia="es-AR"/>
+        </w:rPr>
+        <w:t xml:space="preserve"> bolsas de cemento porland o su equivalente $30</w:t>
+      </w:r>
+      <w:r>
+        <w:rPr>
+          <w:rFonts w:ascii="Book Antiqua" w:eastAsia="Times New Roman" w:hAnsi="Book Antiqua"/>
+          <w:sz w:val="24"/>
+          <w:szCs w:val="24"/>
+          <w:lang w:eastAsia="es-AR"/>
+        </w:rPr>
+        <w:t xml:space="preserve">. </w:t>
+      </w:r>
+      <w:r>
+        <w:rPr>
+          <w:rFonts w:ascii="Book Antiqua" w:eastAsia="Times New Roman" w:hAnsi="Book Antiqua"/>
+          <w:sz w:val="24"/>
+          <w:szCs w:val="24"/>
+          <w:lang w:eastAsia="es-AR"/>
+        </w:rPr>
+        <w:t xml:space="preserve">000 </w:t>
+      </w:r>
+      <w:r>
+        <w:rPr>
+          <w:rFonts w:ascii="Book Antiqua" w:eastAsia="Times New Roman" w:hAnsi="Book Antiqua"/>
+          <w:sz w:val="24"/>
+          <w:szCs w:val="24"/>
+          <w:lang w:eastAsia="es-AR"/>
+        </w:rPr>
+        <w:t xml:space="preserve"> (</w:t>
+      </w:r>
+      <w:r>
+        <w:rPr>
+          <w:rFonts w:ascii="Book Antiqua" w:eastAsia="Times New Roman" w:hAnsi="Book Antiqua"/>
+          <w:sz w:val="24"/>
+          <w:szCs w:val="24"/>
+          <w:lang w:eastAsia="es-AR"/>
+        </w:rPr>
+        <w:t>Pesos Treinta Mil</w:t>
+      </w:r>
+      <w:r>
+        <w:rPr>
+          <w:rFonts w:ascii="Book Antiqua" w:eastAsia="Times New Roman" w:hAnsi="Book Antiqua"/>
+          <w:sz w:val="24"/>
+          <w:szCs w:val="24"/>
+          <w:lang w:eastAsia="es-AR"/>
+        </w:rPr>
+        <w:t xml:space="preserve">) </w:t>
+      </w:r>
+      <w:r>
+        <w:rPr>
+          <w:rFonts w:ascii="Book Antiqua" w:eastAsia="Times New Roman" w:hAnsi="Book Antiqua"/>
+          <w:sz w:val="24"/>
+          <w:szCs w:val="24"/>
+          <w:lang w:eastAsia="es-AR"/>
+        </w:rPr>
+        <w:t xml:space="preserve"> realizada por los Señores RAFAEL HERNANDEZ Y CARLOS MARTI COLL</w:t>
+      </w:r>
+      <w:r>
+        <w:rPr>
+          <w:rFonts w:ascii="Book Antiqua" w:eastAsia="Times New Roman" w:hAnsi="Book Antiqua"/>
+          <w:sz w:val="24"/>
+          <w:szCs w:val="24"/>
+          <w:lang w:eastAsia="es-AR"/>
+        </w:rPr>
+        <w:t xml:space="preserve">; </w:t>
+      </w:r>
+      <w:r>
+        <w:rPr>
+          <w:rFonts w:ascii="Book Antiqua" w:eastAsia="Times New Roman" w:hAnsi="Book Antiqua"/>
+          <w:sz w:val="24"/>
+          <w:szCs w:val="24"/>
+          <w:lang w:eastAsia="es-AR"/>
+        </w:rPr>
+        <w:t>la que será destinada integramente a la construcción del edificio del Honorable Concejo Deliberante</w:t>
+      </w:r>
+      <w:r>
+        <w:rPr>
+          <w:rFonts w:ascii="Book Antiqua" w:eastAsia="Times New Roman" w:hAnsi="Book Antiqua"/>
+          <w:sz w:val="24"/>
+          <w:szCs w:val="24"/>
+          <w:lang w:eastAsia="es-AR"/>
+        </w:rPr>
+        <w:t xml:space="preserve">. </w:t>
       </w:r>
     </w:p>
     <w:p>
@@ -642,25 +1790,97 @@
           <w:u w:val="single"/>
           <w:lang w:eastAsia="es-AR"/>
         </w:rPr>
-        <w:t>ARTÍCULO TERCERO</w:t>
-      </w:r>
-      <w:r>
-        <w:rPr>
-          <w:rFonts w:ascii="Book Antiqua" w:eastAsia="Times New Roman" w:hAnsi="Book Antiqua"/>
-          <w:sz w:val="24"/>
-          <w:szCs w:val="24"/>
-          <w:lang w:eastAsia="es-AR"/>
-        </w:rPr>
-        <w:t>:</w:t>
-      </w:r>
-      <w:r>
-        <w:rPr>
-          <w:rFonts w:ascii="Book Antiqua" w:eastAsia="Times New Roman" w:hAnsi="Book Antiqua"/>
-          <w:sz w:val="24"/>
-          <w:szCs w:val="24"/>
-          <w:lang w:eastAsia="es-AR"/>
-        </w:rPr>
-        <w:t xml:space="preserve"> ACEPTASE la donación de 4000 (cuatro mil) bolsas de cemento porland o su equivalente $30.000 (Pesos Treinta Mil) realizada por los Señores RAFAEL HERNANDEZ Y CARLOS MARTI COLL; la que será destinada integramente a la construcción del edificio del Honorable Concejo Deliberante.</w:t>
+        <w:t>ARTÍCULO CUARTO:</w:t>
+      </w:r>
+      <w:r>
+        <w:rPr>
+          <w:rFonts w:ascii="Book Antiqua" w:eastAsia="Times New Roman" w:hAnsi="Book Antiqua"/>
+          <w:sz w:val="24"/>
+          <w:szCs w:val="24"/>
+          <w:lang w:eastAsia="es-AR"/>
+        </w:rPr>
+        <w:t xml:space="preserve"> </w:t>
+      </w:r>
+      <w:r>
+        <w:rPr>
+          <w:rFonts w:ascii="Book Antiqua" w:eastAsia="Times New Roman" w:hAnsi="Book Antiqua"/>
+          <w:sz w:val="24"/>
+          <w:szCs w:val="24"/>
+          <w:lang w:eastAsia="es-AR"/>
+        </w:rPr>
+        <w:t>ACEPTASE la donación de una fracción de tierra destinada a la apertura y continuidad de calle Rossi hasta su intersección con el canal Yerba Buena</w:t>
+      </w:r>
+      <w:r>
+        <w:rPr>
+          <w:rFonts w:ascii="Book Antiqua" w:eastAsia="Times New Roman" w:hAnsi="Book Antiqua"/>
+          <w:sz w:val="24"/>
+          <w:szCs w:val="24"/>
+          <w:lang w:eastAsia="es-AR"/>
+        </w:rPr>
+        <w:t xml:space="preserve">, </w:t>
+      </w:r>
+      <w:r>
+        <w:rPr>
+          <w:rFonts w:ascii="Book Antiqua" w:eastAsia="Times New Roman" w:hAnsi="Book Antiqua"/>
+          <w:sz w:val="24"/>
+          <w:szCs w:val="24"/>
+          <w:lang w:eastAsia="es-AR"/>
+        </w:rPr>
+        <w:t xml:space="preserve">de una fracción de </w:t>
+      </w:r>
+      <w:r>
+        <w:rPr>
+          <w:rFonts w:ascii="Book Antiqua" w:eastAsia="Times New Roman" w:hAnsi="Book Antiqua"/>
+          <w:sz w:val="24"/>
+          <w:szCs w:val="24"/>
+          <w:lang w:eastAsia="es-AR"/>
+        </w:rPr>
+        <w:t>tierra destinada a la continuación de calle Córdoba hasta su intersección con la calle paralela al oeste de calle Rossi</w:t>
+      </w:r>
+      <w:r>
+        <w:rPr>
+          <w:rFonts w:ascii="Book Antiqua" w:eastAsia="Times New Roman" w:hAnsi="Book Antiqua"/>
+          <w:sz w:val="24"/>
+          <w:szCs w:val="24"/>
+          <w:lang w:eastAsia="es-AR"/>
+        </w:rPr>
+        <w:t xml:space="preserve">; </w:t>
+      </w:r>
+      <w:r>
+        <w:rPr>
+          <w:rFonts w:ascii="Book Antiqua" w:eastAsia="Times New Roman" w:hAnsi="Book Antiqua"/>
+          <w:sz w:val="24"/>
+          <w:szCs w:val="24"/>
+          <w:lang w:eastAsia="es-AR"/>
+        </w:rPr>
+        <w:t>de una fracción de tierra destinada a la continuación del segundo pasaje paralelo a la calle Rossi</w:t>
+      </w:r>
+      <w:r>
+        <w:rPr>
+          <w:rFonts w:ascii="Book Antiqua" w:eastAsia="Times New Roman" w:hAnsi="Book Antiqua"/>
+          <w:sz w:val="24"/>
+          <w:szCs w:val="24"/>
+          <w:lang w:eastAsia="es-AR"/>
+        </w:rPr>
+        <w:t xml:space="preserve">; </w:t>
+      </w:r>
+      <w:r>
+        <w:rPr>
+          <w:rFonts w:ascii="Book Antiqua" w:eastAsia="Times New Roman" w:hAnsi="Book Antiqua"/>
+          <w:sz w:val="24"/>
+          <w:szCs w:val="24"/>
+          <w:lang w:eastAsia="es-AR"/>
+        </w:rPr>
+        <w:t>hasta su intersección con el canal Yerba Buena</w:t>
+      </w:r>
+      <w:r>
+        <w:rPr>
+          <w:rFonts w:ascii="Book Antiqua" w:eastAsia="Times New Roman" w:hAnsi="Book Antiqua"/>
+          <w:sz w:val="24"/>
+          <w:szCs w:val="24"/>
+          <w:lang w:eastAsia="es-AR"/>
+        </w:rPr>
+        <w:t xml:space="preserve">. </w:t>
       </w:r>
     </w:p>
     <w:p>
@@ -683,16 +1903,7 @@
           <w:u w:val="single"/>
           <w:lang w:eastAsia="es-AR"/>
         </w:rPr>
-        <w:t>ARTÍCULO CUARTO</w:t>
-      </w:r>
-      <w:r>
-        <w:rPr>
-          <w:rFonts w:ascii="Book Antiqua" w:eastAsia="Times New Roman" w:hAnsi="Book Antiqua"/>
-          <w:sz w:val="24"/>
-          <w:szCs w:val="24"/>
-          <w:lang w:eastAsia="es-AR"/>
-        </w:rPr>
-        <w:t>:</w:t>
+        <w:t>ARTÍCULO QUINTO:</w:t>
       </w:r>
       <w:r>
         <w:rPr>
@@ -710,79 +1921,106 @@
           <w:szCs w:val="24"/>
           <w:lang w:eastAsia="es-AR"/>
         </w:rPr>
-        <w:t>ACEPTASE la donación de una fracción de tierra destinada a la apertura y continuidad de calle Rossi hasta su intersección con el canal Yerba Buena</w:t>
-      </w:r>
-      <w:r>
-        <w:rPr>
-          <w:rFonts w:ascii="Book Antiqua" w:eastAsia="Times New Roman" w:hAnsi="Book Antiqua"/>
-          <w:sz w:val="24"/>
-          <w:szCs w:val="24"/>
-          <w:lang w:eastAsia="es-AR"/>
-        </w:rPr>
-        <w:t xml:space="preserve">, </w:t>
-      </w:r>
-      <w:r>
-        <w:rPr>
-          <w:rFonts w:ascii="Book Antiqua" w:eastAsia="Times New Roman" w:hAnsi="Book Antiqua"/>
-          <w:sz w:val="24"/>
-          <w:szCs w:val="24"/>
-          <w:lang w:eastAsia="es-AR"/>
-        </w:rPr>
-        <w:t xml:space="preserve">de una fracción de </w:t>
-      </w:r>
-      <w:r>
-        <w:rPr>
-          <w:rFonts w:ascii="Book Antiqua" w:eastAsia="Times New Roman" w:hAnsi="Book Antiqua"/>
-          <w:sz w:val="24"/>
-          <w:szCs w:val="24"/>
-          <w:lang w:eastAsia="es-AR"/>
-        </w:rPr>
-        <w:t>tierra destinada a la continuación de calle Córdoba hasta su intersección con la calle paralela al oeste de calle Rossi</w:t>
-      </w:r>
-      <w:r>
-        <w:rPr>
-          <w:rFonts w:ascii="Book Antiqua" w:eastAsia="Times New Roman" w:hAnsi="Book Antiqua"/>
-          <w:sz w:val="24"/>
-          <w:szCs w:val="24"/>
-          <w:lang w:eastAsia="es-AR"/>
-        </w:rPr>
-        <w:t xml:space="preserve">; </w:t>
-      </w:r>
-      <w:r>
-        <w:rPr>
-          <w:rFonts w:ascii="Book Antiqua" w:eastAsia="Times New Roman" w:hAnsi="Book Antiqua"/>
-          <w:sz w:val="24"/>
-          <w:szCs w:val="24"/>
-          <w:lang w:eastAsia="es-AR"/>
-        </w:rPr>
-        <w:t>de una fracción de tierra destinada a la continuación del segundo pasaje paralelo a la calle Rossi</w:t>
-      </w:r>
-      <w:r>
-        <w:rPr>
-          <w:rFonts w:ascii="Book Antiqua" w:eastAsia="Times New Roman" w:hAnsi="Book Antiqua"/>
-          <w:sz w:val="24"/>
-          <w:szCs w:val="24"/>
-          <w:lang w:eastAsia="es-AR"/>
-        </w:rPr>
-        <w:t xml:space="preserve">; </w:t>
-      </w:r>
-      <w:r>
-        <w:rPr>
-          <w:rFonts w:ascii="Book Antiqua" w:eastAsia="Times New Roman" w:hAnsi="Book Antiqua"/>
-          <w:sz w:val="24"/>
-          <w:szCs w:val="24"/>
-          <w:lang w:eastAsia="es-AR"/>
-        </w:rPr>
-        <w:t>hasta su intersección con el canal Yerba Buena</w:t>
-      </w:r>
-      <w:r>
-        <w:rPr>
-          <w:rFonts w:ascii="Book Antiqua" w:eastAsia="Times New Roman" w:hAnsi="Book Antiqua"/>
-          <w:sz w:val="24"/>
-          <w:szCs w:val="24"/>
-          <w:lang w:eastAsia="es-AR"/>
-        </w:rPr>
-        <w:t>.</w:t>
+        <w:t>FACULTASE</w:t>
+      </w:r>
+      <w:r>
+        <w:rPr>
+          <w:rFonts w:ascii="Book Antiqua" w:eastAsia="Times New Roman" w:hAnsi="Book Antiqua"/>
+          <w:sz w:val="24"/>
+          <w:szCs w:val="24"/>
+          <w:lang w:eastAsia="es-AR"/>
+        </w:rPr>
+        <w:t xml:space="preserve"> </w:t>
+      </w:r>
+      <w:r>
+        <w:rPr>
+          <w:rFonts w:ascii="Book Antiqua" w:eastAsia="Times New Roman" w:hAnsi="Book Antiqua"/>
+          <w:sz w:val="24"/>
+          <w:szCs w:val="24"/>
+          <w:lang w:eastAsia="es-AR"/>
+        </w:rPr>
+        <w:t>al D</w:t>
+      </w:r>
+      <w:r>
+        <w:rPr>
+          <w:rFonts w:ascii="Book Antiqua" w:eastAsia="Times New Roman" w:hAnsi="Book Antiqua"/>
+          <w:sz w:val="24"/>
+          <w:szCs w:val="24"/>
+          <w:lang w:eastAsia="es-AR"/>
+        </w:rPr>
+        <w:t>epartamento</w:t>
+      </w:r>
+      <w:r>
+        <w:rPr>
+          <w:rFonts w:ascii="Book Antiqua" w:eastAsia="Times New Roman" w:hAnsi="Book Antiqua"/>
+          <w:sz w:val="24"/>
+          <w:szCs w:val="24"/>
+          <w:lang w:eastAsia="es-AR"/>
+        </w:rPr>
+        <w:t xml:space="preserve"> Ejecutivo Municipal a restituir la porción de tierra que fuera donada para la continuidad de la calle paralela a Rossi</w:t>
+      </w:r>
+      <w:r>
+        <w:rPr>
+          <w:rFonts w:ascii="Book Antiqua" w:eastAsia="Times New Roman" w:hAnsi="Book Antiqua"/>
+          <w:sz w:val="24"/>
+          <w:szCs w:val="24"/>
+          <w:lang w:eastAsia="es-AR"/>
+        </w:rPr>
+        <w:t xml:space="preserve"> </w:t>
+      </w:r>
+      <w:r>
+        <w:rPr>
+          <w:rFonts w:ascii="Book Antiqua" w:eastAsia="Times New Roman" w:hAnsi="Book Antiqua"/>
+          <w:sz w:val="24"/>
+          <w:szCs w:val="24"/>
+          <w:lang w:eastAsia="es-AR"/>
+        </w:rPr>
+        <w:t xml:space="preserve"> (</w:t>
+      </w:r>
+      <w:r>
+        <w:rPr>
+          <w:rFonts w:ascii="Book Antiqua" w:eastAsia="Times New Roman" w:hAnsi="Book Antiqua"/>
+          <w:sz w:val="24"/>
+          <w:szCs w:val="24"/>
+          <w:lang w:eastAsia="es-AR"/>
+        </w:rPr>
+        <w:t>al Oeste</w:t>
+      </w:r>
+      <w:r>
+        <w:rPr>
+          <w:rFonts w:ascii="Book Antiqua" w:eastAsia="Times New Roman" w:hAnsi="Book Antiqua"/>
+          <w:sz w:val="24"/>
+          <w:szCs w:val="24"/>
+          <w:lang w:eastAsia="es-AR"/>
+        </w:rPr>
+        <w:t xml:space="preserve">) </w:t>
+      </w:r>
+      <w:r>
+        <w:rPr>
+          <w:rFonts w:ascii="Book Antiqua" w:eastAsia="Times New Roman" w:hAnsi="Book Antiqua"/>
+          <w:sz w:val="24"/>
+          <w:szCs w:val="24"/>
+          <w:lang w:eastAsia="es-AR"/>
+        </w:rPr>
+        <w:t xml:space="preserve"> </w:t>
+      </w:r>
+      <w:r>
+        <w:rPr>
+          <w:rFonts w:ascii="Book Antiqua" w:eastAsia="Times New Roman" w:hAnsi="Book Antiqua"/>
+          <w:sz w:val="24"/>
+          <w:szCs w:val="24"/>
+          <w:lang w:eastAsia="es-AR"/>
+        </w:rPr>
+        <w:t>en le tramo que va desde calle Córdoba hasta el Canal Yerba Buena</w:t>
+      </w:r>
+      <w:r>
+        <w:rPr>
+          <w:rFonts w:ascii="Book Antiqua" w:eastAsia="Times New Roman" w:hAnsi="Book Antiqua"/>
+          <w:sz w:val="24"/>
+          <w:szCs w:val="24"/>
+          <w:lang w:eastAsia="es-AR"/>
+        </w:rPr>
+        <w:t xml:space="preserve">. </w:t>
       </w:r>
     </w:p>
     <w:p>
@@ -805,16 +2043,7 @@
           <w:u w:val="single"/>
           <w:lang w:eastAsia="es-AR"/>
         </w:rPr>
-        <w:t>ARTÍCULO QUINTO</w:t>
-      </w:r>
-      <w:r>
-        <w:rPr>
-          <w:rFonts w:ascii="Book Antiqua" w:eastAsia="Times New Roman" w:hAnsi="Book Antiqua"/>
-          <w:sz w:val="24"/>
-          <w:szCs w:val="24"/>
-          <w:lang w:eastAsia="es-AR"/>
-        </w:rPr>
-        <w:t>:</w:t>
+        <w:t>ARTÍCULO SEXTO:</w:t>
       </w:r>
       <w:r>
         <w:rPr>
@@ -832,106 +2061,52 @@
           <w:szCs w:val="24"/>
           <w:lang w:eastAsia="es-AR"/>
         </w:rPr>
-        <w:t>FACULTASE</w:t>
-      </w:r>
-      <w:r>
-        <w:rPr>
-          <w:rFonts w:ascii="Book Antiqua" w:eastAsia="Times New Roman" w:hAnsi="Book Antiqua"/>
-          <w:sz w:val="24"/>
-          <w:szCs w:val="24"/>
-          <w:lang w:eastAsia="es-AR"/>
-        </w:rPr>
-        <w:t xml:space="preserve"> </w:t>
-      </w:r>
-      <w:r>
-        <w:rPr>
-          <w:rFonts w:ascii="Book Antiqua" w:eastAsia="Times New Roman" w:hAnsi="Book Antiqua"/>
-          <w:sz w:val="24"/>
-          <w:szCs w:val="24"/>
-          <w:lang w:eastAsia="es-AR"/>
-        </w:rPr>
-        <w:t>al D</w:t>
-      </w:r>
-      <w:r>
-        <w:rPr>
-          <w:rFonts w:ascii="Book Antiqua" w:eastAsia="Times New Roman" w:hAnsi="Book Antiqua"/>
-          <w:sz w:val="24"/>
-          <w:szCs w:val="24"/>
-          <w:lang w:eastAsia="es-AR"/>
-        </w:rPr>
-        <w:t>epartamento</w:t>
-      </w:r>
-      <w:r>
-        <w:rPr>
-          <w:rFonts w:ascii="Book Antiqua" w:eastAsia="Times New Roman" w:hAnsi="Book Antiqua"/>
-          <w:sz w:val="24"/>
-          <w:szCs w:val="24"/>
-          <w:lang w:eastAsia="es-AR"/>
-        </w:rPr>
-        <w:t xml:space="preserve"> Ejecutivo Municipal a restituir la porción de tierra que fuera donada para la continuidad de la calle paralela a Rossi</w:t>
-      </w:r>
-      <w:r>
-        <w:rPr>
-          <w:rFonts w:ascii="Book Antiqua" w:eastAsia="Times New Roman" w:hAnsi="Book Antiqua"/>
-          <w:sz w:val="24"/>
-          <w:szCs w:val="24"/>
-          <w:lang w:eastAsia="es-AR"/>
-        </w:rPr>
-        <w:t xml:space="preserve"> </w:t>
-      </w:r>
-      <w:r>
-        <w:rPr>
-          <w:rFonts w:ascii="Book Antiqua" w:eastAsia="Times New Roman" w:hAnsi="Book Antiqua"/>
-          <w:sz w:val="24"/>
-          <w:szCs w:val="24"/>
-          <w:lang w:eastAsia="es-AR"/>
-        </w:rPr>
-        <w:t>(</w:t>
-      </w:r>
-      <w:r>
-        <w:rPr>
-          <w:rFonts w:ascii="Book Antiqua" w:eastAsia="Times New Roman" w:hAnsi="Book Antiqua"/>
-          <w:sz w:val="24"/>
-          <w:szCs w:val="24"/>
-          <w:lang w:eastAsia="es-AR"/>
-        </w:rPr>
-        <w:t>al Oeste</w:t>
-      </w:r>
-      <w:r>
-        <w:rPr>
-          <w:rFonts w:ascii="Book Antiqua" w:eastAsia="Times New Roman" w:hAnsi="Book Antiqua"/>
-          <w:sz w:val="24"/>
-          <w:szCs w:val="24"/>
-          <w:lang w:eastAsia="es-AR"/>
-        </w:rPr>
-        <w:t>)</w:t>
-      </w:r>
-      <w:r>
-        <w:rPr>
-          <w:rFonts w:ascii="Book Antiqua" w:eastAsia="Times New Roman" w:hAnsi="Book Antiqua"/>
-          <w:sz w:val="24"/>
-          <w:szCs w:val="24"/>
-          <w:lang w:eastAsia="es-AR"/>
-        </w:rPr>
-        <w:t xml:space="preserve"> </w:t>
-      </w:r>
-      <w:r>
-        <w:rPr>
-          <w:rFonts w:ascii="Book Antiqua" w:eastAsia="Times New Roman" w:hAnsi="Book Antiqua"/>
-          <w:sz w:val="24"/>
-          <w:szCs w:val="24"/>
-          <w:lang w:eastAsia="es-AR"/>
-        </w:rPr>
-        <w:t>en le tramo que va desde calle Córdoba hasta el Canal Yerba Buena</w:t>
-      </w:r>
-      <w:r>
-        <w:rPr>
-          <w:rFonts w:ascii="Book Antiqua" w:eastAsia="Times New Roman" w:hAnsi="Book Antiqua"/>
-          <w:sz w:val="24"/>
-          <w:szCs w:val="24"/>
-          <w:lang w:eastAsia="es-AR"/>
-        </w:rPr>
-        <w:t>.</w:t>
+        <w:t>ACEPTASE la donación de una fracción de tierra afectada por los señores Hernández y Marti Coll</w:t>
+      </w:r>
+      <w:r>
+        <w:rPr>
+          <w:rFonts w:ascii="Book Antiqua" w:eastAsia="Times New Roman" w:hAnsi="Book Antiqua"/>
+          <w:sz w:val="24"/>
+          <w:szCs w:val="24"/>
+          <w:lang w:eastAsia="es-AR"/>
+        </w:rPr>
+        <w:t xml:space="preserve">, </w:t>
+      </w:r>
+      <w:r>
+        <w:rPr>
+          <w:rFonts w:ascii="Book Antiqua" w:eastAsia="Times New Roman" w:hAnsi="Book Antiqua"/>
+          <w:sz w:val="24"/>
+          <w:szCs w:val="24"/>
+          <w:lang w:eastAsia="es-AR"/>
+        </w:rPr>
+        <w:t>destinada a la continuidad de calle San Luis</w:t>
+      </w:r>
+      <w:r>
+        <w:rPr>
+          <w:rFonts w:ascii="Book Antiqua" w:eastAsia="Times New Roman" w:hAnsi="Book Antiqua"/>
+          <w:sz w:val="24"/>
+          <w:szCs w:val="24"/>
+          <w:lang w:eastAsia="es-AR"/>
+        </w:rPr>
+        <w:t xml:space="preserve">, </w:t>
+      </w:r>
+      <w:r>
+        <w:rPr>
+          <w:rFonts w:ascii="Book Antiqua" w:eastAsia="Times New Roman" w:hAnsi="Book Antiqua"/>
+          <w:sz w:val="24"/>
+          <w:szCs w:val="24"/>
+          <w:lang w:eastAsia="es-AR"/>
+        </w:rPr>
+        <w:t>en el tramo que comprende desde calle Concordia hasta calle Rossi</w:t>
+      </w:r>
+      <w:r>
+        <w:rPr>
+          <w:rFonts w:ascii="Book Antiqua" w:eastAsia="Times New Roman" w:hAnsi="Book Antiqua"/>
+          <w:sz w:val="24"/>
+          <w:szCs w:val="24"/>
+          <w:lang w:eastAsia="es-AR"/>
+        </w:rPr>
+        <w:t xml:space="preserve">. </w:t>
       </w:r>
     </w:p>
     <w:p>
@@ -951,82 +2126,90 @@
           <w:rFonts w:ascii="Book Antiqua" w:eastAsia="Times New Roman" w:hAnsi="Book Antiqua"/>
           <w:sz w:val="24"/>
           <w:szCs w:val="24"/>
-          <w:u w:val="single"/>
-          <w:lang w:eastAsia="es-AR"/>
-        </w:rPr>
-        <w:t>ARTÍCULO SEXTO</w:t>
-      </w:r>
-      <w:r>
-        <w:rPr>
-          <w:rFonts w:ascii="Book Antiqua" w:eastAsia="Times New Roman" w:hAnsi="Book Antiqua"/>
-          <w:sz w:val="24"/>
-          <w:szCs w:val="24"/>
-          <w:lang w:eastAsia="es-AR"/>
-        </w:rPr>
-        <w:t>:</w:t>
-      </w:r>
-      <w:r>
-        <w:rPr>
-          <w:rFonts w:ascii="Book Antiqua" w:eastAsia="Times New Roman" w:hAnsi="Book Antiqua"/>
-          <w:sz w:val="24"/>
-          <w:szCs w:val="24"/>
-          <w:lang w:eastAsia="es-AR"/>
-        </w:rPr>
-        <w:t xml:space="preserve"> </w:t>
-      </w:r>
-      <w:r>
-        <w:rPr>
-          <w:rFonts w:ascii="Book Antiqua" w:eastAsia="Times New Roman" w:hAnsi="Book Antiqua"/>
-          <w:sz w:val="24"/>
-          <w:szCs w:val="24"/>
-          <w:lang w:eastAsia="es-AR"/>
-        </w:rPr>
-        <w:t>ACEPTASE la donación de una fracción de tierra afectada por los señores Hernández y Marti Coll</w:t>
-      </w:r>
-      <w:r>
-        <w:rPr>
-          <w:rFonts w:ascii="Book Antiqua" w:eastAsia="Times New Roman" w:hAnsi="Book Antiqua"/>
-          <w:sz w:val="24"/>
-          <w:szCs w:val="24"/>
-          <w:lang w:eastAsia="es-AR"/>
-        </w:rPr>
-        <w:t xml:space="preserve">, </w:t>
-      </w:r>
-      <w:r>
-        <w:rPr>
-          <w:rFonts w:ascii="Book Antiqua" w:eastAsia="Times New Roman" w:hAnsi="Book Antiqua"/>
-          <w:sz w:val="24"/>
-          <w:szCs w:val="24"/>
-          <w:lang w:eastAsia="es-AR"/>
-        </w:rPr>
-        <w:t>destinada a la continuidad de calle San Luis</w:t>
-      </w:r>
-      <w:r>
-        <w:rPr>
-          <w:rFonts w:ascii="Book Antiqua" w:eastAsia="Times New Roman" w:hAnsi="Book Antiqua"/>
-          <w:sz w:val="24"/>
-          <w:szCs w:val="24"/>
-          <w:lang w:eastAsia="es-AR"/>
-        </w:rPr>
-        <w:t xml:space="preserve">, </w:t>
-      </w:r>
-      <w:r>
-        <w:rPr>
-          <w:rFonts w:ascii="Book Antiqua" w:eastAsia="Times New Roman" w:hAnsi="Book Antiqua"/>
-          <w:sz w:val="24"/>
-          <w:szCs w:val="24"/>
-          <w:lang w:eastAsia="es-AR"/>
-        </w:rPr>
-        <w:t>en el tramo que comprende desde calle Concordia hasta calle Rossi</w:t>
-      </w:r>
-      <w:r>
-        <w:rPr>
-          <w:rFonts w:ascii="Book Antiqua" w:eastAsia="Times New Roman" w:hAnsi="Book Antiqua"/>
-          <w:sz w:val="24"/>
-          <w:szCs w:val="24"/>
-          <w:lang w:eastAsia="es-AR"/>
-        </w:rPr>
-        <w:t>.</w:t>
+          <w:lang w:eastAsia="es-AR"/>
+        </w:rPr>
+        <w:t>ARTÍCULO SÉPTIMO</w:t>
+      </w:r>
+      <w:r>
+        <w:rPr>
+          <w:rFonts w:ascii="Book Antiqua" w:eastAsia="Times New Roman" w:hAnsi="Book Antiqua"/>
+          <w:sz w:val="24"/>
+          <w:szCs w:val="24"/>
+          <w:lang w:eastAsia="es-AR"/>
+        </w:rPr>
+        <w:t xml:space="preserve">: </w:t>
+      </w:r>
+      <w:r>
+        <w:rPr>
+          <w:rFonts w:ascii="Book Antiqua" w:eastAsia="Times New Roman" w:hAnsi="Book Antiqua"/>
+          <w:sz w:val="24"/>
+          <w:szCs w:val="24"/>
+          <w:lang w:eastAsia="es-AR"/>
+        </w:rPr>
+        <w:t>Las superficies definitivas de las tierras a que se hace mención en esta norma</w:t>
+      </w:r>
+      <w:r>
+        <w:rPr>
+          <w:rFonts w:ascii="Book Antiqua" w:eastAsia="Times New Roman" w:hAnsi="Book Antiqua"/>
+          <w:sz w:val="24"/>
+          <w:szCs w:val="24"/>
+          <w:lang w:eastAsia="es-AR"/>
+        </w:rPr>
+        <w:t xml:space="preserve">, </w:t>
+      </w:r>
+      <w:r>
+        <w:rPr>
+          <w:rFonts w:ascii="Book Antiqua" w:eastAsia="Times New Roman" w:hAnsi="Book Antiqua"/>
+          <w:sz w:val="24"/>
+          <w:szCs w:val="24"/>
+          <w:lang w:eastAsia="es-AR"/>
+        </w:rPr>
+        <w:t>surgirán de los planos de mensura</w:t>
+      </w:r>
+      <w:r>
+        <w:rPr>
+          <w:rFonts w:ascii="Book Antiqua" w:eastAsia="Times New Roman" w:hAnsi="Book Antiqua"/>
+          <w:sz w:val="24"/>
+          <w:szCs w:val="24"/>
+          <w:lang w:eastAsia="es-AR"/>
+        </w:rPr>
+        <w:t xml:space="preserve">, </w:t>
+      </w:r>
+      <w:r>
+        <w:rPr>
+          <w:rFonts w:ascii="Book Antiqua" w:eastAsia="Times New Roman" w:hAnsi="Book Antiqua"/>
+          <w:sz w:val="24"/>
+          <w:szCs w:val="24"/>
+          <w:lang w:eastAsia="es-AR"/>
+        </w:rPr>
+        <w:t>unificaciones y divisiones que presentarán los donantes</w:t>
+      </w:r>
+      <w:r>
+        <w:rPr>
+          <w:rFonts w:ascii="Book Antiqua" w:eastAsia="Times New Roman" w:hAnsi="Book Antiqua"/>
+          <w:sz w:val="24"/>
+          <w:szCs w:val="24"/>
+          <w:lang w:eastAsia="es-AR"/>
+        </w:rPr>
+        <w:t xml:space="preserve">, </w:t>
+      </w:r>
+      <w:r>
+        <w:rPr>
+          <w:rFonts w:ascii="Book Antiqua" w:eastAsia="Times New Roman" w:hAnsi="Book Antiqua"/>
+          <w:sz w:val="24"/>
+          <w:szCs w:val="24"/>
+          <w:lang w:eastAsia="es-AR"/>
+        </w:rPr>
+        <w:t>señores Hernández y Marti Coll</w:t>
+      </w:r>
+      <w:r>
+        <w:rPr>
+          <w:rFonts w:ascii="Book Antiqua" w:eastAsia="Times New Roman" w:hAnsi="Book Antiqua"/>
+          <w:sz w:val="24"/>
+          <w:szCs w:val="24"/>
+          <w:lang w:eastAsia="es-AR"/>
+        </w:rPr>
+        <w:t xml:space="preserve">. </w:t>
       </w:r>
     </w:p>
     <w:p>
@@ -1035,10 +2218,8 @@
         <w:spacing w:after="180" w:line="240" w:lineRule="auto"/>
         <w:jc w:val="both"/>
         <w:rPr>
-          <w:rFonts w:ascii="Book Antiqua" w:eastAsia="Times New Roman" w:hAnsi="Book Antiqua"/>
-          <w:sz w:val="24"/>
-          <w:szCs w:val="24"/>
-          <w:lang w:eastAsia="es-AR"/>
+          <w:rFonts w:ascii="Book Antiqua" w:hAnsi="Book Antiqua"/>
+          <w:sz w:val="24"/>
         </w:rPr>
       </w:pPr>
       <w:r>
@@ -1046,118 +2227,6 @@
           <w:rFonts w:ascii="Book Antiqua" w:eastAsia="Times New Roman" w:hAnsi="Book Antiqua"/>
           <w:sz w:val="24"/>
           <w:szCs w:val="24"/>
-          <w:u w:val="single"/>
-          <w:lang w:eastAsia="es-AR"/>
-        </w:rPr>
-        <w:t>ARTÍCULO SÉPTIMO</w:t>
-      </w:r>
-      <w:r>
-        <w:rPr>
-          <w:rFonts w:ascii="Book Antiqua" w:eastAsia="Times New Roman" w:hAnsi="Book Antiqua"/>
-          <w:sz w:val="24"/>
-          <w:szCs w:val="24"/>
-          <w:lang w:eastAsia="es-AR"/>
-        </w:rPr>
-        <w:t>:</w:t>
-      </w:r>
-      <w:r>
-        <w:rPr>
-          <w:rFonts w:ascii="Book Antiqua" w:eastAsia="Times New Roman" w:hAnsi="Book Antiqua"/>
-          <w:sz w:val="24"/>
-          <w:szCs w:val="24"/>
-          <w:lang w:eastAsia="es-AR"/>
-        </w:rPr>
-        <w:t xml:space="preserve"> </w:t>
-      </w:r>
-      <w:r>
-        <w:rPr>
-          <w:rFonts w:ascii="Book Antiqua" w:eastAsia="Times New Roman" w:hAnsi="Book Antiqua"/>
-          <w:sz w:val="24"/>
-          <w:szCs w:val="24"/>
-          <w:lang w:eastAsia="es-AR"/>
-        </w:rPr>
-        <w:t>Las superficies definitivas de las tierras a que se hace mención en esta norma</w:t>
-      </w:r>
-      <w:r>
-        <w:rPr>
-          <w:rFonts w:ascii="Book Antiqua" w:eastAsia="Times New Roman" w:hAnsi="Book Antiqua"/>
-          <w:sz w:val="24"/>
-          <w:szCs w:val="24"/>
-          <w:lang w:eastAsia="es-AR"/>
-        </w:rPr>
-        <w:t xml:space="preserve">, </w:t>
-      </w:r>
-      <w:r>
-        <w:rPr>
-          <w:rFonts w:ascii="Book Antiqua" w:eastAsia="Times New Roman" w:hAnsi="Book Antiqua"/>
-          <w:sz w:val="24"/>
-          <w:szCs w:val="24"/>
-          <w:lang w:eastAsia="es-AR"/>
-        </w:rPr>
-        <w:t>surgirán de los planos de mensura</w:t>
-      </w:r>
-      <w:r>
-        <w:rPr>
-          <w:rFonts w:ascii="Book Antiqua" w:eastAsia="Times New Roman" w:hAnsi="Book Antiqua"/>
-          <w:sz w:val="24"/>
-          <w:szCs w:val="24"/>
-          <w:lang w:eastAsia="es-AR"/>
-        </w:rPr>
-        <w:t xml:space="preserve">, </w:t>
-      </w:r>
-      <w:r>
-        <w:rPr>
-          <w:rFonts w:ascii="Book Antiqua" w:eastAsia="Times New Roman" w:hAnsi="Book Antiqua"/>
-          <w:sz w:val="24"/>
-          <w:szCs w:val="24"/>
-          <w:lang w:eastAsia="es-AR"/>
-        </w:rPr>
-        <w:t>unificaciones y divisiones que presentarán los donantes</w:t>
-      </w:r>
-      <w:r>
-        <w:rPr>
-          <w:rFonts w:ascii="Book Antiqua" w:eastAsia="Times New Roman" w:hAnsi="Book Antiqua"/>
-          <w:sz w:val="24"/>
-          <w:szCs w:val="24"/>
-          <w:lang w:eastAsia="es-AR"/>
-        </w:rPr>
-        <w:t xml:space="preserve">, </w:t>
-      </w:r>
-      <w:r>
-        <w:rPr>
-          <w:rFonts w:ascii="Book Antiqua" w:eastAsia="Times New Roman" w:hAnsi="Book Antiqua"/>
-          <w:sz w:val="24"/>
-          <w:szCs w:val="24"/>
-          <w:lang w:eastAsia="es-AR"/>
-        </w:rPr>
-        <w:t>señores Hernández y Marti Coll</w:t>
-      </w:r>
-      <w:r>
-        <w:rPr>
-          <w:rFonts w:ascii="Book Antiqua" w:eastAsia="Times New Roman" w:hAnsi="Book Antiqua"/>
-          <w:sz w:val="24"/>
-          <w:szCs w:val="24"/>
-          <w:lang w:eastAsia="es-AR"/>
-        </w:rPr>
-        <w:t>.</w:t>
-      </w:r>
-    </w:p>
-    <w:p>
-      <w:pPr>
-        <w:keepNext/>
-        <w:spacing w:after="180" w:line="240" w:lineRule="auto"/>
-        <w:jc w:val="both"/>
-        <w:rPr>
-          <w:rFonts w:ascii="Book Antiqua" w:hAnsi="Book Antiqua"/>
-          <w:sz w:val="24"/>
-        </w:rPr>
-      </w:pPr>
-      <w:r>
-        <w:rPr>
-          <w:rFonts w:ascii="Book Antiqua" w:eastAsia="Times New Roman" w:hAnsi="Book Antiqua"/>
-          <w:sz w:val="24"/>
-          <w:szCs w:val="24"/>
-          <w:u w:val="single"/>
           <w:lang w:eastAsia="es-AR"/>
         </w:rPr>
         <w:t>ARTÍCULO OCTAVO</w:t>
@@ -1169,16 +2238,7 @@
           <w:szCs w:val="24"/>
           <w:lang w:eastAsia="es-AR"/>
         </w:rPr>
-        <w:t>:</w:t>
-      </w:r>
-      <w:r>
-        <w:rPr>
-          <w:rFonts w:ascii="Book Antiqua" w:eastAsia="Times New Roman" w:hAnsi="Book Antiqua"/>
-          <w:sz w:val="24"/>
-          <w:szCs w:val="24"/>
-          <w:lang w:eastAsia="es-AR"/>
-        </w:rPr>
-        <w:t xml:space="preserve"> </w:t>
+        <w:t xml:space="preserve">: </w:t>
       </w:r>
       <w:r>
         <w:rPr>
@@ -1214,14 +2274,7 @@
           <w:szCs w:val="24"/>
           <w:lang w:eastAsia="es-AR"/>
         </w:rPr>
-        <w:t>.</w:t>
-      </w:r>
-      <w:r>
-        <w:rPr>
-          <w:rFonts w:ascii="Book Antiqua" w:hAnsi="Book Antiqua"/>
-          <w:sz w:val="24"/>
-        </w:rPr>
-        <w:t xml:space="preserve"> </w:t>
+        <w:t xml:space="preserve">. </w:t>
       </w:r>
     </w:p>
     <w:sectPr>
@@ -1237,7 +2290,7 @@
 </file>
 
 <file path=word/endnotes.xml><?xml version="1.0" encoding="utf-8"?>
-<w:endnotes xmlns:ve="http://schemas.openxmlformats.org/markup-compatibility/2006" xmlns:o="urn:schemas-microsoft-com:office:office" xmlns:r="http://schemas.openxmlformats.org/officeDocument/2006/relationships" xmlns:m="http://schemas.openxmlformats.org/officeDocument/2006/math" xmlns:v="urn:schemas-microsoft-com:vml" xmlns:wp="http://schemas.openxmlformats.org/drawingml/2006/wordprocessingDrawing" xmlns:w10="urn:schemas-microsoft-com:office:word" xmlns:w="http://schemas.openxmlformats.org/wordprocessingml/2006/main" xmlns:wne="http://schemas.microsoft.com/office/word/2006/wordml">
+<w:endnotes xmlns:wpc="http://schemas.microsoft.com/office/word/2010/wordprocessingCanvas" xmlns:cx="http://schemas.microsoft.com/office/drawing/2014/chartex" xmlns:mc="http://schemas.openxmlformats.org/markup-compatibility/2006" xmlns:o="urn:schemas-microsoft-com:office:office" xmlns:r="http://schemas.openxmlformats.org/officeDocument/2006/relationships" xmlns:m="http://schemas.openxmlformats.org/officeDocument/2006/math" xmlns:v="urn:schemas-microsoft-com:vml" xmlns:wp14="http://schemas.microsoft.com/office/word/2010/wordprocessingDrawing" xmlns:wp="http://schemas.openxmlformats.org/drawingml/2006/wordprocessingDrawing" xmlns:w10="urn:schemas-microsoft-com:office:word" xmlns:w="http://schemas.openxmlformats.org/wordprocessingml/2006/main" xmlns:w14="http://schemas.microsoft.com/office/word/2010/wordml" xmlns:w15="http://schemas.microsoft.com/office/word/2012/wordml" xmlns:w16se="http://schemas.microsoft.com/office/word/2015/wordml/symex" xmlns:wpg="http://schemas.microsoft.com/office/word/2010/wordprocessingGroup" xmlns:wpi="http://schemas.microsoft.com/office/word/2010/wordprocessingInk" xmlns:wne="http://schemas.microsoft.com/office/word/2006/wordml" xmlns:wps="http://schemas.microsoft.com/office/word/2010/wordprocessingShape" mc:Ignorable="w14 w15 w16se wp14">
   <w:endnote w:type="separator" w:id="-1">
     <w:p>
       <w:pPr>
@@ -1262,7 +2315,7 @@
 </file>
 
 <file path=word/footer1.xml><?xml version="1.0" encoding="utf-8"?>
-<w:ftr xmlns:ve="http://schemas.openxmlformats.org/markup-compatibility/2006" xmlns:o="urn:schemas-microsoft-com:office:office" xmlns:r="http://schemas.openxmlformats.org/officeDocument/2006/relationships" xmlns:m="http://schemas.openxmlformats.org/officeDocument/2006/math" xmlns:v="urn:schemas-microsoft-com:vml" xmlns:wp="http://schemas.openxmlformats.org/drawingml/2006/wordprocessingDrawing" xmlns:w10="urn:schemas-microsoft-com:office:word" xmlns:w="http://schemas.openxmlformats.org/wordprocessingml/2006/main" xmlns:wne="http://schemas.microsoft.com/office/word/2006/wordml">
+<w:ftr xmlns:wpc="http://schemas.microsoft.com/office/word/2010/wordprocessingCanvas" xmlns:cx="http://schemas.microsoft.com/office/drawing/2014/chartex" xmlns:mc="http://schemas.openxmlformats.org/markup-compatibility/2006" xmlns:o="urn:schemas-microsoft-com:office:office" xmlns:r="http://schemas.openxmlformats.org/officeDocument/2006/relationships" xmlns:m="http://schemas.openxmlformats.org/officeDocument/2006/math" xmlns:v="urn:schemas-microsoft-com:vml" xmlns:wp14="http://schemas.microsoft.com/office/word/2010/wordprocessingDrawing" xmlns:wp="http://schemas.openxmlformats.org/drawingml/2006/wordprocessingDrawing" xmlns:w10="urn:schemas-microsoft-com:office:word" xmlns:w="http://schemas.openxmlformats.org/wordprocessingml/2006/main" xmlns:w14="http://schemas.microsoft.com/office/word/2010/wordml" xmlns:w15="http://schemas.microsoft.com/office/word/2012/wordml" xmlns:w16se="http://schemas.microsoft.com/office/word/2015/wordml/symex" xmlns:wpg="http://schemas.microsoft.com/office/word/2010/wordprocessingGroup" xmlns:wpi="http://schemas.microsoft.com/office/word/2010/wordprocessingInk" xmlns:wne="http://schemas.microsoft.com/office/word/2006/wordml" xmlns:wps="http://schemas.microsoft.com/office/word/2010/wordprocessingShape" mc:Ignorable="w14 w15 w16se wp14">
   <w:p>
     <w:pPr>
       <w:pStyle w:val="Piedepgina"/>
@@ -1277,7 +2330,7 @@
 </file>
 
 <file path=word/footnotes.xml><?xml version="1.0" encoding="utf-8"?>
-<w:footnotes xmlns:ve="http://schemas.openxmlformats.org/markup-compatibility/2006" xmlns:o="urn:schemas-microsoft-com:office:office" xmlns:r="http://schemas.openxmlformats.org/officeDocument/2006/relationships" xmlns:m="http://schemas.openxmlformats.org/officeDocument/2006/math" xmlns:v="urn:schemas-microsoft-com:vml" xmlns:wp="http://schemas.openxmlformats.org/drawingml/2006/wordprocessingDrawing" xmlns:w10="urn:schemas-microsoft-com:office:word" xmlns:w="http://schemas.openxmlformats.org/wordprocessingml/2006/main" xmlns:wne="http://schemas.microsoft.com/office/word/2006/wordml">
+<w:footnotes xmlns:wpc="http://schemas.microsoft.com/office/word/2010/wordprocessingCanvas" xmlns:cx="http://schemas.microsoft.com/office/drawing/2014/chartex" xmlns:mc="http://schemas.openxmlformats.org/markup-compatibility/2006" xmlns:o="urn:schemas-microsoft-com:office:office" xmlns:r="http://schemas.openxmlformats.org/officeDocument/2006/relationships" xmlns:m="http://schemas.openxmlformats.org/officeDocument/2006/math" xmlns:v="urn:schemas-microsoft-com:vml" xmlns:wp14="http://schemas.microsoft.com/office/word/2010/wordprocessingDrawing" xmlns:wp="http://schemas.openxmlformats.org/drawingml/2006/wordprocessingDrawing" xmlns:w10="urn:schemas-microsoft-com:office:word" xmlns:w="http://schemas.openxmlformats.org/wordprocessingml/2006/main" xmlns:w14="http://schemas.microsoft.com/office/word/2010/wordml" xmlns:w15="http://schemas.microsoft.com/office/word/2012/wordml" xmlns:w16se="http://schemas.microsoft.com/office/word/2015/wordml/symex" xmlns:wpg="http://schemas.microsoft.com/office/word/2010/wordprocessingGroup" xmlns:wpi="http://schemas.microsoft.com/office/word/2010/wordprocessingInk" xmlns:wne="http://schemas.microsoft.com/office/word/2006/wordml" xmlns:wps="http://schemas.microsoft.com/office/word/2010/wordprocessingShape" mc:Ignorable="w14 w15 w16se wp14">
   <w:footnote w:type="separator" w:id="-1">
     <w:p>
       <w:pPr>
@@ -1302,7 +2355,7 @@
 </file>
 
 <file path=word/styles.xml><?xml version="1.0" encoding="utf-8"?>
-<w:styles xmlns:r="http://schemas.openxmlformats.org/officeDocument/2006/relationships" xmlns:w="http://schemas.openxmlformats.org/wordprocessingml/2006/main">
+<w:styles xmlns:mc="http://schemas.openxmlformats.org/markup-compatibility/2006" xmlns:r="http://schemas.openxmlformats.org/officeDocument/2006/relationships" xmlns:w="http://schemas.openxmlformats.org/wordprocessingml/2006/main" xmlns:w14="http://schemas.microsoft.com/office/word/2010/wordml" xmlns:w15="http://schemas.microsoft.com/office/word/2012/wordml" xmlns:w16se="http://schemas.microsoft.com/office/word/2015/wordml/symex" mc:Ignorable="w14 w15 w16se">
   <w:docDefaults>
     <w:rPrDefault>
       <w:rPr>
@@ -1312,144 +2365,378 @@
     </w:rPrDefault>
     <w:pPrDefault/>
   </w:docDefaults>
-  <w:latentStyles w:defLockedState="0" w:defUIPriority="99" w:defSemiHidden="1" w:defUnhideWhenUsed="1" w:defQFormat="0" w:count="267">
-    <w:lsdException w:name="Normal" w:semiHidden="0" w:uiPriority="0" w:unhideWhenUsed="0" w:qFormat="1"/>
-    <w:lsdException w:name="heading 1" w:semiHidden="0" w:uiPriority="9" w:unhideWhenUsed="0" w:qFormat="1"/>
-    <w:lsdException w:name="heading 2" w:uiPriority="9" w:qFormat="1"/>
-    <w:lsdException w:name="heading 3" w:uiPriority="9" w:qFormat="1"/>
-    <w:lsdException w:name="heading 4" w:uiPriority="9" w:qFormat="1"/>
-    <w:lsdException w:name="heading 5" w:uiPriority="9" w:qFormat="1"/>
-    <w:lsdException w:name="heading 6" w:uiPriority="9" w:qFormat="1"/>
-    <w:lsdException w:name="heading 7" w:uiPriority="9" w:qFormat="1"/>
-    <w:lsdException w:name="heading 8" w:uiPriority="9" w:qFormat="1"/>
-    <w:lsdException w:name="heading 9" w:uiPriority="9" w:qFormat="1"/>
-    <w:lsdException w:name="toc 1" w:uiPriority="39"/>
-    <w:lsdException w:name="toc 2" w:uiPriority="39"/>
-    <w:lsdException w:name="toc 3" w:uiPriority="39"/>
-    <w:lsdException w:name="toc 4" w:uiPriority="39"/>
-    <w:lsdException w:name="toc 5" w:uiPriority="39"/>
-    <w:lsdException w:name="toc 6" w:uiPriority="39"/>
-    <w:lsdException w:name="toc 7" w:uiPriority="39"/>
-    <w:lsdException w:name="toc 8" w:uiPriority="39"/>
-    <w:lsdException w:name="toc 9" w:uiPriority="39"/>
-    <w:lsdException w:name="caption" w:uiPriority="35" w:qFormat="1"/>
-    <w:lsdException w:name="Title" w:semiHidden="0" w:uiPriority="10" w:unhideWhenUsed="0" w:qFormat="1"/>
-    <w:lsdException w:name="Default Paragraph Font" w:uiPriority="1"/>
-    <w:lsdException w:name="Subtitle" w:semiHidden="0" w:uiPriority="11" w:unhideWhenUsed="0" w:qFormat="1"/>
-    <w:lsdException w:name="Strong" w:semiHidden="0" w:uiPriority="22" w:unhideWhenUsed="0" w:qFormat="1"/>
-    <w:lsdException w:name="Emphasis" w:semiHidden="0" w:uiPriority="20" w:unhideWhenUsed="0" w:qFormat="1"/>
-    <w:lsdException w:name="Table Grid" w:semiHidden="0" w:uiPriority="59" w:unhideWhenUsed="0"/>
-    <w:lsdException w:name="Placeholder Text" w:unhideWhenUsed="0"/>
-    <w:lsdException w:name="No Spacing" w:semiHidden="0" w:uiPriority="1" w:unhideWhenUsed="0" w:qFormat="1"/>
-    <w:lsdException w:name="Light Shading" w:semiHidden="0" w:uiPriority="60" w:unhideWhenUsed="0"/>
-    <w:lsdException w:name="Light List" w:semiHidden="0" w:uiPriority="61" w:unhideWhenUsed="0"/>
-    <w:lsdException w:name="Light Grid" w:semiHidden="0" w:uiPriority="62" w:unhideWhenUsed="0"/>
-    <w:lsdException w:name="Medium Shading 1" w:semiHidden="0" w:uiPriority="63" w:unhideWhenUsed="0"/>
-    <w:lsdException w:name="Medium Shading 2" w:semiHidden="0" w:uiPriority="64" w:unhideWhenUsed="0"/>
-    <w:lsdException w:name="Medium List 1" w:semiHidden="0" w:uiPriority="65" w:unhideWhenUsed="0"/>
-    <w:lsdException w:name="Medium List 2" w:semiHidden="0" w:uiPriority="66" w:unhideWhenUsed="0"/>
-    <w:lsdException w:name="Medium Grid 1" w:semiHidden="0" w:uiPriority="67" w:unhideWhenUsed="0"/>
-    <w:lsdException w:name="Medium Grid 2" w:semiHidden="0" w:uiPriority="68" w:unhideWhenUsed="0"/>
-    <w:lsdException w:name="Medium Grid 3" w:semiHidden="0" w:uiPriority="69" w:unhideWhenUsed="0"/>
-    <w:lsdException w:name="Dark List" w:semiHidden="0" w:uiPriority="70" w:unhideWhenUsed="0"/>
-    <w:lsdException w:name="Colorful Shading" w:semiHidden="0" w:uiPriority="71" w:unhideWhenUsed="0"/>
-    <w:lsdException w:name="Colorful List" w:semiHidden="0" w:uiPriority="72" w:unhideWhenUsed="0"/>
-    <w:lsdException w:name="Colorful Grid" w:semiHidden="0" w:uiPriority="73" w:unhideWhenUsed="0"/>
-    <w:lsdException w:name="Light Shading Accent 1" w:semiHidden="0" w:uiPriority="60" w:unhideWhenUsed="0"/>
-    <w:lsdException w:name="Light List Accent 1" w:semiHidden="0" w:uiPriority="61" w:unhideWhenUsed="0"/>
-    <w:lsdException w:name="Light Grid Accent 1" w:semiHidden="0" w:uiPriority="62" w:unhideWhenUsed="0"/>
-    <w:lsdException w:name="Medium Shading 1 Accent 1" w:semiHidden="0" w:uiPriority="63" w:unhideWhenUsed="0"/>
-    <w:lsdException w:name="Medium Shading 2 Accent 1" w:semiHidden="0" w:uiPriority="64" w:unhideWhenUsed="0"/>
-    <w:lsdException w:name="Medium List 1 Accent 1" w:semiHidden="0" w:uiPriority="65" w:unhideWhenUsed="0"/>
-    <w:lsdException w:name="Revision" w:unhideWhenUsed="0"/>
-    <w:lsdException w:name="List Paragraph" w:semiHidden="0" w:uiPriority="34" w:unhideWhenUsed="0" w:qFormat="1"/>
-    <w:lsdException w:name="Quote" w:semiHidden="0" w:uiPriority="29" w:unhideWhenUsed="0" w:qFormat="1"/>
-    <w:lsdException w:name="Intense Quote" w:semiHidden="0" w:uiPriority="30" w:unhideWhenUsed="0" w:qFormat="1"/>
-    <w:lsdException w:name="Medium List 2 Accent 1" w:semiHidden="0" w:uiPriority="66" w:unhideWhenUsed="0"/>
-    <w:lsdException w:name="Medium Grid 1 Accent 1" w:semiHidden="0" w:uiPriority="67" w:unhideWhenUsed="0"/>
-    <w:lsdException w:name="Medium Grid 2 Accent 1" w:semiHidden="0" w:uiPriority="68" w:unhideWhenUsed="0"/>
-    <w:lsdException w:name="Medium Grid 3 Accent 1" w:semiHidden="0" w:uiPriority="69" w:unhideWhenUsed="0"/>
-    <w:lsdException w:name="Dark List Accent 1" w:semiHidden="0" w:uiPriority="70" w:unhideWhenUsed="0"/>
-    <w:lsdException w:name="Colorful Shading Accent 1" w:semiHidden="0" w:uiPriority="71" w:unhideWhenUsed="0"/>
-    <w:lsdException w:name="Colorful List Accent 1" w:semiHidden="0" w:uiPriority="72" w:unhideWhenUsed="0"/>
-    <w:lsdException w:name="Colorful Grid Accent 1" w:semiHidden="0" w:uiPriority="73" w:unhideWhenUsed="0"/>
-    <w:lsdException w:name="Light Shading Accent 2" w:semiHidden="0" w:uiPriority="60" w:unhideWhenUsed="0"/>
-    <w:lsdException w:name="Light List Accent 2" w:semiHidden="0" w:uiPriority="61" w:unhideWhenUsed="0"/>
-    <w:lsdException w:name="Light Grid Accent 2" w:semiHidden="0" w:uiPriority="62" w:unhideWhenUsed="0"/>
-    <w:lsdException w:name="Medium Shading 1 Accent 2" w:semiHidden="0" w:uiPriority="63" w:unhideWhenUsed="0"/>
-    <w:lsdException w:name="Medium Shading 2 Accent 2" w:semiHidden="0" w:uiPriority="64" w:unhideWhenUsed="0"/>
-    <w:lsdException w:name="Medium List 1 Accent 2" w:semiHidden="0" w:uiPriority="65" w:unhideWhenUsed="0"/>
-    <w:lsdException w:name="Medium List 2 Accent 2" w:semiHidden="0" w:uiPriority="66" w:unhideWhenUsed="0"/>
-    <w:lsdException w:name="Medium Grid 1 Accent 2" w:semiHidden="0" w:uiPriority="67" w:unhideWhenUsed="0"/>
-    <w:lsdException w:name="Medium Grid 2 Accent 2" w:semiHidden="0" w:uiPriority="68" w:unhideWhenUsed="0"/>
-    <w:lsdException w:name="Medium Grid 3 Accent 2" w:semiHidden="0" w:uiPriority="69" w:unhideWhenUsed="0"/>
-    <w:lsdException w:name="Dark List Accent 2" w:semiHidden="0" w:uiPriority="70" w:unhideWhenUsed="0"/>
-    <w:lsdException w:name="Colorful Shading Accent 2" w:semiHidden="0" w:uiPriority="71" w:unhideWhenUsed="0"/>
-    <w:lsdException w:name="Colorful List Accent 2" w:semiHidden="0" w:uiPriority="72" w:unhideWhenUsed="0"/>
-    <w:lsdException w:name="Colorful Grid Accent 2" w:semiHidden="0" w:uiPriority="73" w:unhideWhenUsed="0"/>
-    <w:lsdException w:name="Light Shading Accent 3" w:semiHidden="0" w:uiPriority="60" w:unhideWhenUsed="0"/>
-    <w:lsdException w:name="Light List Accent 3" w:semiHidden="0" w:uiPriority="61" w:unhideWhenUsed="0"/>
-    <w:lsdException w:name="Light Grid Accent 3" w:semiHidden="0" w:uiPriority="62" w:unhideWhenUsed="0"/>
-    <w:lsdException w:name="Medium Shading 1 Accent 3" w:semiHidden="0" w:uiPriority="63" w:unhideWhenUsed="0"/>
-    <w:lsdException w:name="Medium Shading 2 Accent 3" w:semiHidden="0" w:uiPriority="64" w:unhideWhenUsed="0"/>
-    <w:lsdException w:name="Medium List 1 Accent 3" w:semiHidden="0" w:uiPriority="65" w:unhideWhenUsed="0"/>
-    <w:lsdException w:name="Medium List 2 Accent 3" w:semiHidden="0" w:uiPriority="66" w:unhideWhenUsed="0"/>
-    <w:lsdException w:name="Medium Grid 1 Accent 3" w:semiHidden="0" w:uiPriority="67" w:unhideWhenUsed="0"/>
-    <w:lsdException w:name="Medium Grid 2 Accent 3" w:semiHidden="0" w:uiPriority="68" w:unhideWhenUsed="0"/>
-    <w:lsdException w:name="Medium Grid 3 Accent 3" w:semiHidden="0" w:uiPriority="69" w:unhideWhenUsed="0"/>
-    <w:lsdException w:name="Dark List Accent 3" w:semiHidden="0" w:uiPriority="70" w:unhideWhenUsed="0"/>
-    <w:lsdException w:name="Colorful Shading Accent 3" w:semiHidden="0" w:uiPriority="71" w:unhideWhenUsed="0"/>
-    <w:lsdException w:name="Colorful List Accent 3" w:semiHidden="0" w:uiPriority="72" w:unhideWhenUsed="0"/>
-    <w:lsdException w:name="Colorful Grid Accent 3" w:semiHidden="0" w:uiPriority="73" w:unhideWhenUsed="0"/>
-    <w:lsdException w:name="Light Shading Accent 4" w:semiHidden="0" w:uiPriority="60" w:unhideWhenUsed="0"/>
-    <w:lsdException w:name="Light List Accent 4" w:semiHidden="0" w:uiPriority="61" w:unhideWhenUsed="0"/>
-    <w:lsdException w:name="Light Grid Accent 4" w:semiHidden="0" w:uiPriority="62" w:unhideWhenUsed="0"/>
-    <w:lsdException w:name="Medium Shading 1 Accent 4" w:semiHidden="0" w:uiPriority="63" w:unhideWhenUsed="0"/>
-    <w:lsdException w:name="Medium Shading 2 Accent 4" w:semiHidden="0" w:uiPriority="64" w:unhideWhenUsed="0"/>
-    <w:lsdException w:name="Medium List 1 Accent 4" w:semiHidden="0" w:uiPriority="65" w:unhideWhenUsed="0"/>
-    <w:lsdException w:name="Medium List 2 Accent 4" w:semiHidden="0" w:uiPriority="66" w:unhideWhenUsed="0"/>
-    <w:lsdException w:name="Medium Grid 1 Accent 4" w:semiHidden="0" w:uiPriority="67" w:unhideWhenUsed="0"/>
-    <w:lsdException w:name="Medium Grid 2 Accent 4" w:semiHidden="0" w:uiPriority="68" w:unhideWhenUsed="0"/>
-    <w:lsdException w:name="Medium Grid 3 Accent 4" w:semiHidden="0" w:uiPriority="69" w:unhideWhenUsed="0"/>
-    <w:lsdException w:name="Dark List Accent 4" w:semiHidden="0" w:uiPriority="70" w:unhideWhenUsed="0"/>
-    <w:lsdException w:name="Colorful Shading Accent 4" w:semiHidden="0" w:uiPriority="71" w:unhideWhenUsed="0"/>
-    <w:lsdException w:name="Colorful List Accent 4" w:semiHidden="0" w:uiPriority="72" w:unhideWhenUsed="0"/>
-    <w:lsdException w:name="Colorful Grid Accent 4" w:semiHidden="0" w:uiPriority="73" w:unhideWhenUsed="0"/>
-    <w:lsdException w:name="Light Shading Accent 5" w:semiHidden="0" w:uiPriority="60" w:unhideWhenUsed="0"/>
-    <w:lsdException w:name="Light List Accent 5" w:semiHidden="0" w:uiPriority="61" w:unhideWhenUsed="0"/>
-    <w:lsdException w:name="Light Grid Accent 5" w:semiHidden="0" w:uiPriority="62" w:unhideWhenUsed="0"/>
-    <w:lsdException w:name="Medium Shading 1 Accent 5" w:semiHidden="0" w:uiPriority="63" w:unhideWhenUsed="0"/>
-    <w:lsdException w:name="Medium Shading 2 Accent 5" w:semiHidden="0" w:uiPriority="64" w:unhideWhenUsed="0"/>
-    <w:lsdException w:name="Medium List 1 Accent 5" w:semiHidden="0" w:uiPriority="65" w:unhideWhenUsed="0"/>
-    <w:lsdException w:name="Medium List 2 Accent 5" w:semiHidden="0" w:uiPriority="66" w:unhideWhenUsed="0"/>
-    <w:lsdException w:name="Medium Grid 1 Accent 5" w:semiHidden="0" w:uiPriority="67" w:unhideWhenUsed="0"/>
-    <w:lsdException w:name="Medium Grid 2 Accent 5" w:semiHidden="0" w:uiPriority="68" w:unhideWhenUsed="0"/>
-    <w:lsdException w:name="Medium Grid 3 Accent 5" w:semiHidden="0" w:uiPriority="69" w:unhideWhenUsed="0"/>
-    <w:lsdException w:name="Dark List Accent 5" w:semiHidden="0" w:uiPriority="70" w:unhideWhenUsed="0"/>
-    <w:lsdException w:name="Colorful Shading Accent 5" w:semiHidden="0" w:uiPriority="71" w:unhideWhenUsed="0"/>
-    <w:lsdException w:name="Colorful List Accent 5" w:semiHidden="0" w:uiPriority="72" w:unhideWhenUsed="0"/>
-    <w:lsdException w:name="Colorful Grid Accent 5" w:semiHidden="0" w:uiPriority="73" w:unhideWhenUsed="0"/>
-    <w:lsdException w:name="Light Shading Accent 6" w:semiHidden="0" w:uiPriority="60" w:unhideWhenUsed="0"/>
-    <w:lsdException w:name="Light List Accent 6" w:semiHidden="0" w:uiPriority="61" w:unhideWhenUsed="0"/>
-    <w:lsdException w:name="Light Grid Accent 6" w:semiHidden="0" w:uiPriority="62" w:unhideWhenUsed="0"/>
-    <w:lsdException w:name="Medium Shading 1 Accent 6" w:semiHidden="0" w:uiPriority="63" w:unhideWhenUsed="0"/>
-    <w:lsdException w:name="Medium Shading 2 Accent 6" w:semiHidden="0" w:uiPriority="64" w:unhideWhenUsed="0"/>
-    <w:lsdException w:name="Medium List 1 Accent 6" w:semiHidden="0" w:uiPriority="65" w:unhideWhenUsed="0"/>
-    <w:lsdException w:name="Medium List 2 Accent 6" w:semiHidden="0" w:uiPriority="66" w:unhideWhenUsed="0"/>
-    <w:lsdException w:name="Medium Grid 1 Accent 6" w:semiHidden="0" w:uiPriority="67" w:unhideWhenUsed="0"/>
-    <w:lsdException w:name="Medium Grid 2 Accent 6" w:semiHidden="0" w:uiPriority="68" w:unhideWhenUsed="0"/>
-    <w:lsdException w:name="Medium Grid 3 Accent 6" w:semiHidden="0" w:uiPriority="69" w:unhideWhenUsed="0"/>
-    <w:lsdException w:name="Dark List Accent 6" w:semiHidden="0" w:uiPriority="70" w:unhideWhenUsed="0"/>
-    <w:lsdException w:name="Colorful Shading Accent 6" w:semiHidden="0" w:uiPriority="71" w:unhideWhenUsed="0"/>
-    <w:lsdException w:name="Colorful List Accent 6" w:semiHidden="0" w:uiPriority="72" w:unhideWhenUsed="0"/>
-    <w:lsdException w:name="Colorful Grid Accent 6" w:semiHidden="0" w:uiPriority="73" w:unhideWhenUsed="0"/>
-    <w:lsdException w:name="Subtle Emphasis" w:semiHidden="0" w:uiPriority="19" w:unhideWhenUsed="0" w:qFormat="1"/>
-    <w:lsdException w:name="Intense Emphasis" w:semiHidden="0" w:uiPriority="21" w:unhideWhenUsed="0" w:qFormat="1"/>
-    <w:lsdException w:name="Subtle Reference" w:semiHidden="0" w:uiPriority="31" w:unhideWhenUsed="0" w:qFormat="1"/>
-    <w:lsdException w:name="Intense Reference" w:semiHidden="0" w:uiPriority="32" w:unhideWhenUsed="0" w:qFormat="1"/>
-    <w:lsdException w:name="Book Title" w:semiHidden="0" w:uiPriority="33" w:unhideWhenUsed="0" w:qFormat="1"/>
-    <w:lsdException w:name="Bibliography" w:uiPriority="37"/>
-    <w:lsdException w:name="TOC Heading" w:uiPriority="39" w:qFormat="1"/>
+  <w:latentStyles w:defLockedState="0" w:defUIPriority="99" w:defSemiHidden="0" w:defUnhideWhenUsed="0" w:defQFormat="0" w:count="371">
+    <w:lsdException w:name="Normal" w:uiPriority="0" w:qFormat="1"/>
+    <w:lsdException w:name="heading 1" w:uiPriority="9" w:qFormat="1"/>
+    <w:lsdException w:name="heading 2" w:semiHidden="1" w:uiPriority="9" w:unhideWhenUsed="1" w:qFormat="1"/>
+    <w:lsdException w:name="heading 3" w:semiHidden="1" w:uiPriority="9" w:unhideWhenUsed="1" w:qFormat="1"/>
+    <w:lsdException w:name="heading 4" w:semiHidden="1" w:uiPriority="9" w:unhideWhenUsed="1" w:qFormat="1"/>
+    <w:lsdException w:name="heading 5" w:semiHidden="1" w:uiPriority="9" w:unhideWhenUsed="1" w:qFormat="1"/>
+    <w:lsdException w:name="heading 6" w:semiHidden="1" w:uiPriority="9" w:unhideWhenUsed="1" w:qFormat="1"/>
+    <w:lsdException w:name="heading 7" w:semiHidden="1" w:uiPriority="9" w:unhideWhenUsed="1" w:qFormat="1"/>
+    <w:lsdException w:name="heading 8" w:semiHidden="1" w:uiPriority="9" w:unhideWhenUsed="1" w:qFormat="1"/>
+    <w:lsdException w:name="heading 9" w:semiHidden="1" w:uiPriority="9" w:unhideWhenUsed="1" w:qFormat="1"/>
+    <w:lsdException w:name="index 1" w:semiHidden="1" w:unhideWhenUsed="1"/>
+    <w:lsdException w:name="index 2" w:semiHidden="1" w:unhideWhenUsed="1"/>
+    <w:lsdException w:name="index 3" w:semiHidden="1" w:unhideWhenUsed="1"/>
+    <w:lsdException w:name="index 4" w:semiHidden="1" w:unhideWhenUsed="1"/>
+    <w:lsdException w:name="index 5" w:semiHidden="1" w:unhideWhenUsed="1"/>
+    <w:lsdException w:name="index 6" w:semiHidden="1" w:unhideWhenUsed="1"/>
+    <w:lsdException w:name="index 7" w:semiHidden="1" w:unhideWhenUsed="1"/>
+    <w:lsdException w:name="index 8" w:semiHidden="1" w:unhideWhenUsed="1"/>
+    <w:lsdException w:name="index 9" w:semiHidden="1" w:unhideWhenUsed="1"/>
+    <w:lsdException w:name="toc 1" w:semiHidden="1" w:uiPriority="39" w:unhideWhenUsed="1"/>
+    <w:lsdException w:name="toc 2" w:semiHidden="1" w:uiPriority="39" w:unhideWhenUsed="1"/>
+    <w:lsdException w:name="toc 3" w:semiHidden="1" w:uiPriority="39" w:unhideWhenUsed="1"/>
+    <w:lsdException w:name="toc 4" w:semiHidden="1" w:uiPriority="39" w:unhideWhenUsed="1"/>
+    <w:lsdException w:name="toc 5" w:semiHidden="1" w:uiPriority="39" w:unhideWhenUsed="1"/>
+    <w:lsdException w:name="toc 6" w:semiHidden="1" w:uiPriority="39" w:unhideWhenUsed="1"/>
+    <w:lsdException w:name="toc 7" w:semiHidden="1" w:uiPriority="39" w:unhideWhenUsed="1"/>
+    <w:lsdException w:name="toc 8" w:semiHidden="1" w:uiPriority="39" w:unhideWhenUsed="1"/>
+    <w:lsdException w:name="toc 9" w:semiHidden="1" w:uiPriority="39" w:unhideWhenUsed="1"/>
+    <w:lsdException w:name="Normal Indent" w:semiHidden="1" w:unhideWhenUsed="1"/>
+    <w:lsdException w:name="footnote text" w:semiHidden="1" w:unhideWhenUsed="1"/>
+    <w:lsdException w:name="annotation text" w:semiHidden="1" w:unhideWhenUsed="1"/>
+    <w:lsdException w:name="header" w:semiHidden="1" w:unhideWhenUsed="1"/>
+    <w:lsdException w:name="footer" w:semiHidden="1" w:unhideWhenUsed="1"/>
+    <w:lsdException w:name="index heading" w:semiHidden="1" w:unhideWhenUsed="1"/>
+    <w:lsdException w:name="caption" w:semiHidden="1" w:uiPriority="35" w:unhideWhenUsed="1" w:qFormat="1"/>
+    <w:lsdException w:name="table of figures" w:semiHidden="1" w:unhideWhenUsed="1"/>
+    <w:lsdException w:name="envelope address" w:semiHidden="1" w:unhideWhenUsed="1"/>
+    <w:lsdException w:name="envelope return" w:semiHidden="1" w:unhideWhenUsed="1"/>
+    <w:lsdException w:name="footnote reference" w:semiHidden="1" w:unhideWhenUsed="1"/>
+    <w:lsdException w:name="annotation reference" w:semiHidden="1" w:unhideWhenUsed="1"/>
+    <w:lsdException w:name="line number" w:semiHidden="1" w:unhideWhenUsed="1"/>
+    <w:lsdException w:name="page number" w:semiHidden="1" w:unhideWhenUsed="1"/>
+    <w:lsdException w:name="endnote reference" w:semiHidden="1" w:unhideWhenUsed="1"/>
+    <w:lsdException w:name="endnote text" w:semiHidden="1" w:unhideWhenUsed="1"/>
+    <w:lsdException w:name="table of authorities" w:semiHidden="1" w:unhideWhenUsed="1"/>
+    <w:lsdException w:name="macro" w:semiHidden="1" w:unhideWhenUsed="1"/>
+    <w:lsdException w:name="toa heading" w:semiHidden="1" w:unhideWhenUsed="1"/>
+    <w:lsdException w:name="List" w:semiHidden="1" w:unhideWhenUsed="1"/>
+    <w:lsdException w:name="List Bullet" w:semiHidden="1" w:unhideWhenUsed="1"/>
+    <w:lsdException w:name="List Number" w:semiHidden="1" w:unhideWhenUsed="1"/>
+    <w:lsdException w:name="List 2" w:semiHidden="1" w:unhideWhenUsed="1"/>
+    <w:lsdException w:name="List 3" w:semiHidden="1" w:unhideWhenUsed="1"/>
+    <w:lsdException w:name="List 4" w:semiHidden="1" w:unhideWhenUsed="1"/>
+    <w:lsdException w:name="List 5" w:semiHidden="1" w:unhideWhenUsed="1"/>
+    <w:lsdException w:name="List Bullet 2" w:semiHidden="1" w:unhideWhenUsed="1"/>
+    <w:lsdException w:name="List Bullet 3" w:semiHidden="1" w:unhideWhenUsed="1"/>
+    <w:lsdException w:name="List Bullet 4" w:semiHidden="1" w:unhideWhenUsed="1"/>
+    <w:lsdException w:name="List Bullet 5" w:semiHidden="1" w:unhideWhenUsed="1"/>
+    <w:lsdException w:name="List Number 2" w:semiHidden="1" w:unhideWhenUsed="1"/>
+    <w:lsdException w:name="List Number 3" w:semiHidden="1" w:unhideWhenUsed="1"/>
+    <w:lsdException w:name="List Number 4" w:semiHidden="1" w:unhideWhenUsed="1"/>
+    <w:lsdException w:name="List Number 5" w:semiHidden="1" w:unhideWhenUsed="1"/>
+    <w:lsdException w:name="Title" w:uiPriority="10" w:qFormat="1"/>
+    <w:lsdException w:name="Closing" w:semiHidden="1" w:unhideWhenUsed="1"/>
+    <w:lsdException w:name="Signature" w:semiHidden="1" w:unhideWhenUsed="1"/>
+    <w:lsdException w:name="Default Paragraph Font" w:semiHidden="1" w:uiPriority="1" w:unhideWhenUsed="1"/>
+    <w:lsdException w:name="Body Text" w:semiHidden="1" w:unhideWhenUsed="1"/>
+    <w:lsdException w:name="Body Text Indent" w:semiHidden="1" w:unhideWhenUsed="1"/>
+    <w:lsdException w:name="List Continue" w:semiHidden="1" w:unhideWhenUsed="1"/>
+    <w:lsdException w:name="List Continue 2" w:semiHidden="1" w:unhideWhenUsed="1"/>
+    <w:lsdException w:name="List Continue 3" w:semiHidden="1" w:unhideWhenUsed="1"/>
+    <w:lsdException w:name="List Continue 4" w:semiHidden="1" w:unhideWhenUsed="1"/>
+    <w:lsdException w:name="List Continue 5" w:semiHidden="1" w:unhideWhenUsed="1"/>
+    <w:lsdException w:name="Message Header" w:semiHidden="1" w:unhideWhenUsed="1"/>
+    <w:lsdException w:name="Subtitle" w:uiPriority="11" w:qFormat="1"/>
+    <w:lsdException w:name="Salutation" w:semiHidden="1" w:unhideWhenUsed="1"/>
+    <w:lsdException w:name="Date" w:semiHidden="1" w:unhideWhenUsed="1"/>
+    <w:lsdException w:name="Body Text First Indent" w:semiHidden="1" w:unhideWhenUsed="1"/>
+    <w:lsdException w:name="Body Text First Indent 2" w:semiHidden="1" w:unhideWhenUsed="1"/>
+    <w:lsdException w:name="Note Heading" w:semiHidden="1" w:unhideWhenUsed="1"/>
+    <w:lsdException w:name="Body Text 2" w:semiHidden="1" w:unhideWhenUsed="1"/>
+    <w:lsdException w:name="Body Text 3" w:semiHidden="1" w:unhideWhenUsed="1"/>
+    <w:lsdException w:name="Body Text Indent 2" w:semiHidden="1" w:unhideWhenUsed="1"/>
+    <w:lsdException w:name="Body Text Indent 3" w:semiHidden="1" w:unhideWhenUsed="1"/>
+    <w:lsdException w:name="Block Text" w:semiHidden="1" w:unhideWhenUsed="1"/>
+    <w:lsdException w:name="Hyperlink" w:semiHidden="1" w:unhideWhenUsed="1"/>
+    <w:lsdException w:name="FollowedHyperlink" w:semiHidden="1" w:unhideWhenUsed="1"/>
+    <w:lsdException w:name="Strong" w:uiPriority="22" w:qFormat="1"/>
+    <w:lsdException w:name="Emphasis" w:uiPriority="20" w:qFormat="1"/>
+    <w:lsdException w:name="Document Map" w:semiHidden="1" w:unhideWhenUsed="1"/>
+    <w:lsdException w:name="Plain Text" w:semiHidden="1" w:unhideWhenUsed="1"/>
+    <w:lsdException w:name="E-mail Signature" w:semiHidden="1" w:unhideWhenUsed="1"/>
+    <w:lsdException w:name="HTML Top of Form" w:semiHidden="1" w:unhideWhenUsed="1"/>
+    <w:lsdException w:name="HTML Bottom of Form" w:semiHidden="1" w:unhideWhenUsed="1"/>
+    <w:lsdException w:name="Normal (Web)" w:semiHidden="1" w:unhideWhenUsed="1"/>
+    <w:lsdException w:name="HTML Acronym" w:semiHidden="1" w:unhideWhenUsed="1"/>
+    <w:lsdException w:name="HTML Address" w:semiHidden="1" w:unhideWhenUsed="1"/>
+    <w:lsdException w:name="HTML Cite" w:semiHidden="1" w:unhideWhenUsed="1"/>
+    <w:lsdException w:name="HTML Code" w:semiHidden="1" w:unhideWhenUsed="1"/>
+    <w:lsdException w:name="HTML Definition" w:semiHidden="1" w:unhideWhenUsed="1"/>
+    <w:lsdException w:name="HTML Keyboard" w:semiHidden="1" w:unhideWhenUsed="1"/>
+    <w:lsdException w:name="HTML Preformatted" w:semiHidden="1" w:unhideWhenUsed="1"/>
+    <w:lsdException w:name="HTML Sample" w:semiHidden="1" w:unhideWhenUsed="1"/>
+    <w:lsdException w:name="HTML Typewriter" w:semiHidden="1" w:unhideWhenUsed="1"/>
+    <w:lsdException w:name="HTML Variable" w:semiHidden="1" w:unhideWhenUsed="1"/>
+    <w:lsdException w:name="Normal Table" w:semiHidden="1" w:unhideWhenUsed="1"/>
+    <w:lsdException w:name="annotation subject" w:semiHidden="1" w:unhideWhenUsed="1"/>
+    <w:lsdException w:name="No List" w:semiHidden="1" w:unhideWhenUsed="1"/>
+    <w:lsdException w:name="Outline List 1" w:semiHidden="1" w:unhideWhenUsed="1"/>
+    <w:lsdException w:name="Outline List 2" w:semiHidden="1" w:unhideWhenUsed="1"/>
+    <w:lsdException w:name="Outline List 3" w:semiHidden="1" w:unhideWhenUsed="1"/>
+    <w:lsdException w:name="Table Simple 1" w:semiHidden="1" w:unhideWhenUsed="1"/>
+    <w:lsdException w:name="Table Simple 2" w:semiHidden="1" w:unhideWhenUsed="1"/>
+    <w:lsdException w:name="Table Simple 3" w:semiHidden="1" w:unhideWhenUsed="1"/>
+    <w:lsdException w:name="Table Classic 1" w:semiHidden="1" w:unhideWhenUsed="1"/>
+    <w:lsdException w:name="Table Classic 2" w:semiHidden="1" w:unhideWhenUsed="1"/>
+    <w:lsdException w:name="Table Classic 3" w:semiHidden="1" w:unhideWhenUsed="1"/>
+    <w:lsdException w:name="Table Classic 4" w:semiHidden="1" w:unhideWhenUsed="1"/>
+    <w:lsdException w:name="Table Colorful 1" w:semiHidden="1" w:unhideWhenUsed="1"/>
+    <w:lsdException w:name="Table Colorful 2" w:semiHidden="1" w:unhideWhenUsed="1"/>
+    <w:lsdException w:name="Table Colorful 3" w:semiHidden="1" w:unhideWhenUsed="1"/>
+    <w:lsdException w:name="Table Columns 1" w:semiHidden="1" w:unhideWhenUsed="1"/>
+    <w:lsdException w:name="Table Columns 2" w:semiHidden="1" w:unhideWhenUsed="1"/>
+    <w:lsdException w:name="Table Columns 3" w:semiHidden="1" w:unhideWhenUsed="1"/>
+    <w:lsdException w:name="Table Columns 4" w:semiHidden="1" w:unhideWhenUsed="1"/>
+    <w:lsdException w:name="Table Columns 5" w:semiHidden="1" w:unhideWhenUsed="1"/>
+    <w:lsdException w:name="Table Grid 1" w:semiHidden="1" w:unhideWhenUsed="1"/>
+    <w:lsdException w:name="Table Grid 2" w:semiHidden="1" w:unhideWhenUsed="1"/>
+    <w:lsdException w:name="Table Grid 3" w:semiHidden="1" w:unhideWhenUsed="1"/>
+    <w:lsdException w:name="Table Grid 4" w:semiHidden="1" w:unhideWhenUsed="1"/>
+    <w:lsdException w:name="Table Grid 5" w:semiHidden="1" w:unhideWhenUsed="1"/>
+    <w:lsdException w:name="Table Grid 6" w:semiHidden="1" w:unhideWhenUsed="1"/>
+    <w:lsdException w:name="Table Grid 7" w:semiHidden="1" w:unhideWhenUsed="1"/>
+    <w:lsdException w:name="Table Grid 8" w:semiHidden="1" w:unhideWhenUsed="1"/>
+    <w:lsdException w:name="Table List 1" w:semiHidden="1" w:unhideWhenUsed="1"/>
+    <w:lsdException w:name="Table List 2" w:semiHidden="1" w:unhideWhenUsed="1"/>
+    <w:lsdException w:name="Table List 3" w:semiHidden="1" w:unhideWhenUsed="1"/>
+    <w:lsdException w:name="Table List 4" w:semiHidden="1" w:unhideWhenUsed="1"/>
+    <w:lsdException w:name="Table List 5" w:semiHidden="1" w:unhideWhenUsed="1"/>
+    <w:lsdException w:name="Table List 6" w:semiHidden="1" w:unhideWhenUsed="1"/>
+    <w:lsdException w:name="Table List 7" w:semiHidden="1" w:unhideWhenUsed="1"/>
+    <w:lsdException w:name="Table List 8" w:semiHidden="1" w:unhideWhenUsed="1"/>
+    <w:lsdException w:name="Table 3D effects 1" w:semiHidden="1" w:unhideWhenUsed="1"/>
+    <w:lsdException w:name="Table 3D effects 2" w:semiHidden="1" w:unhideWhenUsed="1"/>
+    <w:lsdException w:name="Table 3D effects 3" w:semiHidden="1" w:unhideWhenUsed="1"/>
+    <w:lsdException w:name="Table Contemporary" w:semiHidden="1" w:unhideWhenUsed="1"/>
+    <w:lsdException w:name="Table Elegant" w:semiHidden="1" w:unhideWhenUsed="1"/>
+    <w:lsdException w:name="Table Professional" w:semiHidden="1" w:unhideWhenUsed="1"/>
+    <w:lsdException w:name="Table Subtle 1" w:semiHidden="1" w:unhideWhenUsed="1"/>
+    <w:lsdException w:name="Table Subtle 2" w:semiHidden="1" w:unhideWhenUsed="1"/>
+    <w:lsdException w:name="Table Web 1" w:semiHidden="1" w:unhideWhenUsed="1"/>
+    <w:lsdException w:name="Table Web 2" w:semiHidden="1" w:unhideWhenUsed="1"/>
+    <w:lsdException w:name="Table Web 3" w:semiHidden="1" w:unhideWhenUsed="1"/>
+    <w:lsdException w:name="Balloon Text" w:semiHidden="1" w:unhideWhenUsed="1"/>
+    <w:lsdException w:name="Table Grid" w:uiPriority="59"/>
+    <w:lsdException w:name="Table Theme" w:semiHidden="1" w:unhideWhenUsed="1"/>
+    <w:lsdException w:name="Placeholder Text" w:semiHidden="1"/>
+    <w:lsdException w:name="No Spacing" w:uiPriority="1" w:qFormat="1"/>
+    <w:lsdException w:name="Light Shading" w:uiPriority="60"/>
+    <w:lsdException w:name="Light List" w:uiPriority="61"/>
+    <w:lsdException w:name="Light Grid" w:uiPriority="62"/>
+    <w:lsdException w:name="Medium Shading 1" w:uiPriority="63"/>
+    <w:lsdException w:name="Medium Shading 2" w:uiPriority="64"/>
+    <w:lsdException w:name="Medium List 1" w:uiPriority="65"/>
+    <w:lsdException w:name="Medium List 2" w:uiPriority="66"/>
+    <w:lsdException w:name="Medium Grid 1" w:uiPriority="67"/>
+    <w:lsdException w:name="Medium Grid 2" w:uiPriority="68"/>
+    <w:lsdException w:name="Medium Grid 3" w:uiPriority="69"/>
+    <w:lsdException w:name="Dark List" w:uiPriority="70"/>
+    <w:lsdException w:name="Colorful Shading" w:uiPriority="71"/>
+    <w:lsdException w:name="Colorful List" w:uiPriority="72"/>
+    <w:lsdException w:name="Colorful Grid" w:uiPriority="73"/>
+    <w:lsdException w:name="Light Shading Accent 1" w:uiPriority="60"/>
+    <w:lsdException w:name="Light List Accent 1" w:uiPriority="61"/>
+    <w:lsdException w:name="Light Grid Accent 1" w:uiPriority="62"/>
+    <w:lsdException w:name="Medium Shading 1 Accent 1" w:uiPriority="63"/>
+    <w:lsdException w:name="Medium Shading 2 Accent 1" w:uiPriority="64"/>
+    <w:lsdException w:name="Medium List 1 Accent 1" w:uiPriority="65"/>
+    <w:lsdException w:name="Revision" w:semiHidden="1"/>
+    <w:lsdException w:name="List Paragraph" w:uiPriority="34" w:qFormat="1"/>
+    <w:lsdException w:name="Quote" w:uiPriority="29" w:qFormat="1"/>
+    <w:lsdException w:name="Intense Quote" w:uiPriority="30" w:qFormat="1"/>
+    <w:lsdException w:name="Medium List 2 Accent 1" w:uiPriority="66"/>
+    <w:lsdException w:name="Medium Grid 1 Accent 1" w:uiPriority="67"/>
+    <w:lsdException w:name="Medium Grid 2 Accent 1" w:uiPriority="68"/>
+    <w:lsdException w:name="Medium Grid 3 Accent 1" w:uiPriority="69"/>
+    <w:lsdException w:name="Dark List Accent 1" w:uiPriority="70"/>
+    <w:lsdException w:name="Colorful Shading Accent 1" w:uiPriority="71"/>
+    <w:lsdException w:name="Colorful List Accent 1" w:uiPriority="72"/>
+    <w:lsdException w:name="Colorful Grid Accent 1" w:uiPriority="73"/>
+    <w:lsdException w:name="Light Shading Accent 2" w:uiPriority="60"/>
+    <w:lsdException w:name="Light List Accent 2" w:uiPriority="61"/>
+    <w:lsdException w:name="Light Grid Accent 2" w:uiPriority="62"/>
+    <w:lsdException w:name="Medium Shading 1 Accent 2" w:uiPriority="63"/>
+    <w:lsdException w:name="Medium Shading 2 Accent 2" w:uiPriority="64"/>
+    <w:lsdException w:name="Medium List 1 Accent 2" w:uiPriority="65"/>
+    <w:lsdException w:name="Medium List 2 Accent 2" w:uiPriority="66"/>
+    <w:lsdException w:name="Medium Grid 1 Accent 2" w:uiPriority="67"/>
+    <w:lsdException w:name="Medium Grid 2 Accent 2" w:uiPriority="68"/>
+    <w:lsdException w:name="Medium Grid 3 Accent 2" w:uiPriority="69"/>
+    <w:lsdException w:name="Dark List Accent 2" w:uiPriority="70"/>
+    <w:lsdException w:name="Colorful Shading Accent 2" w:uiPriority="71"/>
+    <w:lsdException w:name="Colorful List Accent 2" w:uiPriority="72"/>
+    <w:lsdException w:name="Colorful Grid Accent 2" w:uiPriority="73"/>
+    <w:lsdException w:name="Light Shading Accent 3" w:uiPriority="60"/>
+    <w:lsdException w:name="Light List Accent 3" w:uiPriority="61"/>
+    <w:lsdException w:name="Light Grid Accent 3" w:uiPriority="62"/>
+    <w:lsdException w:name="Medium Shading 1 Accent 3" w:uiPriority="63"/>
+    <w:lsdException w:name="Medium Shading 2 Accent 3" w:uiPriority="64"/>
+    <w:lsdException w:name="Medium List 1 Accent 3" w:uiPriority="65"/>
+    <w:lsdException w:name="Medium List 2 Accent 3" w:uiPriority="66"/>
+    <w:lsdException w:name="Medium Grid 1 Accent 3" w:uiPriority="67"/>
+    <w:lsdException w:name="Medium Grid 2 Accent 3" w:uiPriority="68"/>
+    <w:lsdException w:name="Medium Grid 3 Accent 3" w:uiPriority="69"/>
+    <w:lsdException w:name="Dark List Accent 3" w:uiPriority="70"/>
+    <w:lsdException w:name="Colorful Shading Accent 3" w:uiPriority="71"/>
+    <w:lsdException w:name="Colorful List Accent 3" w:uiPriority="72"/>
+    <w:lsdException w:name="Colorful Grid Accent 3" w:uiPriority="73"/>
+    <w:lsdException w:name="Light Shading Accent 4" w:uiPriority="60"/>
+    <w:lsdException w:name="Light List Accent 4" w:uiPriority="61"/>
+    <w:lsdException w:name="Light Grid Accent 4" w:uiPriority="62"/>
+    <w:lsdException w:name="Medium Shading 1 Accent 4" w:uiPriority="63"/>
+    <w:lsdException w:name="Medium Shading 2 Accent 4" w:uiPriority="64"/>
+    <w:lsdException w:name="Medium List 1 Accent 4" w:uiPriority="65"/>
+    <w:lsdException w:name="Medium List 2 Accent 4" w:uiPriority="66"/>
+    <w:lsdException w:name="Medium Grid 1 Accent 4" w:uiPriority="67"/>
+    <w:lsdException w:name="Medium Grid 2 Accent 4" w:uiPriority="68"/>
+    <w:lsdException w:name="Medium Grid 3 Accent 4" w:uiPriority="69"/>
+    <w:lsdException w:name="Dark List Accent 4" w:uiPriority="70"/>
+    <w:lsdException w:name="Colorful Shading Accent 4" w:uiPriority="71"/>
+    <w:lsdException w:name="Colorful List Accent 4" w:uiPriority="72"/>
+    <w:lsdException w:name="Colorful Grid Accent 4" w:uiPriority="73"/>
+    <w:lsdException w:name="Light Shading Accent 5" w:uiPriority="60"/>
+    <w:lsdException w:name="Light List Accent 5" w:uiPriority="61"/>
+    <w:lsdException w:name="Light Grid Accent 5" w:uiPriority="62"/>
+    <w:lsdException w:name="Medium Shading 1 Accent 5" w:uiPriority="63"/>
+    <w:lsdException w:name="Medium Shading 2 Accent 5" w:uiPriority="64"/>
+    <w:lsdException w:name="Medium List 1 Accent 5" w:uiPriority="65"/>
+    <w:lsdException w:name="Medium List 2 Accent 5" w:uiPriority="66"/>
+    <w:lsdException w:name="Medium Grid 1 Accent 5" w:uiPriority="67"/>
+    <w:lsdException w:name="Medium Grid 2 Accent 5" w:uiPriority="68"/>
+    <w:lsdException w:name="Medium Grid 3 Accent 5" w:uiPriority="69"/>
+    <w:lsdException w:name="Dark List Accent 5" w:uiPriority="70"/>
+    <w:lsdException w:name="Colorful Shading Accent 5" w:uiPriority="71"/>
+    <w:lsdException w:name="Colorful List Accent 5" w:uiPriority="72"/>
+    <w:lsdException w:name="Colorful Grid Accent 5" w:uiPriority="73"/>
+    <w:lsdException w:name="Light Shading Accent 6" w:uiPriority="60"/>
+    <w:lsdException w:name="Light List Accent 6" w:uiPriority="61"/>
+    <w:lsdException w:name="Light Grid Accent 6" w:uiPriority="62"/>
+    <w:lsdException w:name="Medium Shading 1 Accent 6" w:uiPriority="63"/>
+    <w:lsdException w:name="Medium Shading 2 Accent 6" w:uiPriority="64"/>
+    <w:lsdException w:name="Medium List 1 Accent 6" w:uiPriority="65"/>
+    <w:lsdException w:name="Medium List 2 Accent 6" w:uiPriority="66"/>
+    <w:lsdException w:name="Medium Grid 1 Accent 6" w:uiPriority="67"/>
+    <w:lsdException w:name="Medium Grid 2 Accent 6" w:uiPriority="68"/>
+    <w:lsdException w:name="Medium Grid 3 Accent 6" w:uiPriority="69"/>
+    <w:lsdException w:name="Dark List Accent 6" w:uiPriority="70"/>
+    <w:lsdException w:name="Colorful Shading Accent 6" w:uiPriority="71"/>
+    <w:lsdException w:name="Colorful List Accent 6" w:uiPriority="72"/>
+    <w:lsdException w:name="Colorful Grid Accent 6" w:uiPriority="73"/>
+    <w:lsdException w:name="Subtle Emphasis" w:uiPriority="19" w:qFormat="1"/>
+    <w:lsdException w:name="Intense Emphasis" w:uiPriority="21" w:qFormat="1"/>
+    <w:lsdException w:name="Subtle Reference" w:uiPriority="31" w:qFormat="1"/>
+    <w:lsdException w:name="Intense Reference" w:uiPriority="32" w:qFormat="1"/>
+    <w:lsdException w:name="Book Title" w:uiPriority="33" w:qFormat="1"/>
+    <w:lsdException w:name="Bibliography" w:semiHidden="1" w:uiPriority="37" w:unhideWhenUsed="1"/>
+    <w:lsdException w:name="TOC Heading" w:semiHidden="1" w:uiPriority="39" w:unhideWhenUsed="1" w:qFormat="1"/>
+    <w:lsdException w:name="Plain Table 1" w:uiPriority="41"/>
+    <w:lsdException w:name="Plain Table 2" w:uiPriority="42"/>
+    <w:lsdException w:name="Plain Table 3" w:uiPriority="43"/>
+    <w:lsdException w:name="Plain Table 4" w:uiPriority="44"/>
+    <w:lsdException w:name="Plain Table 5" w:uiPriority="45"/>
+    <w:lsdException w:name="Grid Table Light" w:uiPriority="40"/>
+    <w:lsdException w:name="Grid Table 1 Light" w:uiPriority="46"/>
+    <w:lsdException w:name="Grid Table 2" w:uiPriority="47"/>
+    <w:lsdException w:name="Grid Table 3" w:uiPriority="48"/>
+    <w:lsdException w:name="Grid Table 4" w:uiPriority="49"/>
+    <w:lsdException w:name="Grid Table 5 Dark" w:uiPriority="50"/>
+    <w:lsdException w:name="Grid Table 6 Colorful" w:uiPriority="51"/>
+    <w:lsdException w:name="Grid Table 7 Colorful" w:uiPriority="52"/>
+    <w:lsdException w:name="Grid Table 1 Light Accent 1" w:uiPriority="46"/>
+    <w:lsdException w:name="Grid Table 2 Accent 1" w:uiPriority="47"/>
+    <w:lsdException w:name="Grid Table 3 Accent 1" w:uiPriority="48"/>
+    <w:lsdException w:name="Grid Table 4 Accent 1" w:uiPriority="49"/>
+    <w:lsdException w:name="Grid Table 5 Dark Accent 1" w:uiPriority="50"/>
+    <w:lsdException w:name="Grid Table 6 Colorful Accent 1" w:uiPriority="51"/>
+    <w:lsdException w:name="Grid Table 7 Colorful Accent 1" w:uiPriority="52"/>
+    <w:lsdException w:name="Grid Table 1 Light Accent 2" w:uiPriority="46"/>
+    <w:lsdException w:name="Grid Table 2 Accent 2" w:uiPriority="47"/>
+    <w:lsdException w:name="Grid Table 3 Accent 2" w:uiPriority="48"/>
+    <w:lsdException w:name="Grid Table 4 Accent 2" w:uiPriority="49"/>
+    <w:lsdException w:name="Grid Table 5 Dark Accent 2" w:uiPriority="50"/>
+    <w:lsdException w:name="Grid Table 6 Colorful Accent 2" w:uiPriority="51"/>
+    <w:lsdException w:name="Grid Table 7 Colorful Accent 2" w:uiPriority="52"/>
+    <w:lsdException w:name="Grid Table 1 Light Accent 3" w:uiPriority="46"/>
+    <w:lsdException w:name="Grid Table 2 Accent 3" w:uiPriority="47"/>
+    <w:lsdException w:name="Grid Table 3 Accent 3" w:uiPriority="48"/>
+    <w:lsdException w:name="Grid Table 4 Accent 3" w:uiPriority="49"/>
+    <w:lsdException w:name="Grid Table 5 Dark Accent 3" w:uiPriority="50"/>
+    <w:lsdException w:name="Grid Table 6 Colorful Accent 3" w:uiPriority="51"/>
+    <w:lsdException w:name="Grid Table 7 Colorful Accent 3" w:uiPriority="52"/>
+    <w:lsdException w:name="Grid Table 1 Light Accent 4" w:uiPriority="46"/>
+    <w:lsdException w:name="Grid Table 2 Accent 4" w:uiPriority="47"/>
+    <w:lsdException w:name="Grid Table 3 Accent 4" w:uiPriority="48"/>
+    <w:lsdException w:name="Grid Table 4 Accent 4" w:uiPriority="49"/>
+    <w:lsdException w:name="Grid Table 5 Dark Accent 4" w:uiPriority="50"/>
+    <w:lsdException w:name="Grid Table 6 Colorful Accent 4" w:uiPriority="51"/>
+    <w:lsdException w:name="Grid Table 7 Colorful Accent 4" w:uiPriority="52"/>
+    <w:lsdException w:name="Grid Table 1 Light Accent 5" w:uiPriority="46"/>
+    <w:lsdException w:name="Grid Table 2 Accent 5" w:uiPriority="47"/>
+    <w:lsdException w:name="Grid Table 3 Accent 5" w:uiPriority="48"/>
+    <w:lsdException w:name="Grid Table 4 Accent 5" w:uiPriority="49"/>
+    <w:lsdException w:name="Grid Table 5 Dark Accent 5" w:uiPriority="50"/>
+    <w:lsdException w:name="Grid Table 6 Colorful Accent 5" w:uiPriority="51"/>
+    <w:lsdException w:name="Grid Table 7 Colorful Accent 5" w:uiPriority="52"/>
+    <w:lsdException w:name="Grid Table 1 Light Accent 6" w:uiPriority="46"/>
+    <w:lsdException w:name="Grid Table 2 Accent 6" w:uiPriority="47"/>
+    <w:lsdException w:name="Grid Table 3 Accent 6" w:uiPriority="48"/>
+    <w:lsdException w:name="Grid Table 4 Accent 6" w:uiPriority="49"/>
+    <w:lsdException w:name="Grid Table 5 Dark Accent 6" w:uiPriority="50"/>
+    <w:lsdException w:name="Grid Table 6 Colorful Accent 6" w:uiPriority="51"/>
+    <w:lsdException w:name="Grid Table 7 Colorful Accent 6" w:uiPriority="52"/>
+    <w:lsdException w:name="List Table 1 Light" w:uiPriority="46"/>
+    <w:lsdException w:name="List Table 2" w:uiPriority="47"/>
+    <w:lsdException w:name="List Table 3" w:uiPriority="48"/>
+    <w:lsdException w:name="List Table 4" w:uiPriority="49"/>
+    <w:lsdException w:name="List Table 5 Dark" w:uiPriority="50"/>
+    <w:lsdException w:name="List Table 6 Colorful" w:uiPriority="51"/>
+    <w:lsdException w:name="List Table 7 Colorful" w:uiPriority="52"/>
+    <w:lsdException w:name="List Table 1 Light Accent 1" w:uiPriority="46"/>
+    <w:lsdException w:name="List Table 2 Accent 1" w:uiPriority="47"/>
+    <w:lsdException w:name="List Table 3 Accent 1" w:uiPriority="48"/>
+    <w:lsdException w:name="List Table 4 Accent 1" w:uiPriority="49"/>
+    <w:lsdException w:name="List Table 5 Dark Accent 1" w:uiPriority="50"/>
+    <w:lsdException w:name="List Table 6 Colorful Accent 1" w:uiPriority="51"/>
+    <w:lsdException w:name="List Table 7 Colorful Accent 1" w:uiPriority="52"/>
+    <w:lsdException w:name="List Table 1 Light Accent 2" w:uiPriority="46"/>
+    <w:lsdException w:name="List Table 2 Accent 2" w:uiPriority="47"/>
+    <w:lsdException w:name="List Table 3 Accent 2" w:uiPriority="48"/>
+    <w:lsdException w:name="List Table 4 Accent 2" w:uiPriority="49"/>
+    <w:lsdException w:name="List Table 5 Dark Accent 2" w:uiPriority="50"/>
+    <w:lsdException w:name="List Table 6 Colorful Accent 2" w:uiPriority="51"/>
+    <w:lsdException w:name="List Table 7 Colorful Accent 2" w:uiPriority="52"/>
+    <w:lsdException w:name="List Table 1 Light Accent 3" w:uiPriority="46"/>
+    <w:lsdException w:name="List Table 2 Accent 3" w:uiPriority="47"/>
+    <w:lsdException w:name="List Table 3 Accent 3" w:uiPriority="48"/>
+    <w:lsdException w:name="List Table 4 Accent 3" w:uiPriority="49"/>
+    <w:lsdException w:name="List Table 5 Dark Accent 3" w:uiPriority="50"/>
+    <w:lsdException w:name="List Table 6 Colorful Accent 3" w:uiPriority="51"/>
+    <w:lsdException w:name="List Table 7 Colorful Accent 3" w:uiPriority="52"/>
+    <w:lsdException w:name="List Table 1 Light Accent 4" w:uiPriority="46"/>
+    <w:lsdException w:name="List Table 2 Accent 4" w:uiPriority="47"/>
+    <w:lsdException w:name="List Table 3 Accent 4" w:uiPriority="48"/>
+    <w:lsdException w:name="List Table 4 Accent 4" w:uiPriority="49"/>
+    <w:lsdException w:name="List Table 5 Dark Accent 4" w:uiPriority="50"/>
+    <w:lsdException w:name="List Table 6 Colorful Accent 4" w:uiPriority="51"/>
+    <w:lsdException w:name="List Table 7 Colorful Accent 4" w:uiPriority="52"/>
+    <w:lsdException w:name="List Table 1 Light Accent 5" w:uiPriority="46"/>
+    <w:lsdException w:name="List Table 2 Accent 5" w:uiPriority="47"/>
+    <w:lsdException w:name="List Table 3 Accent 5" w:uiPriority="48"/>
+    <w:lsdException w:name="List Table 4 Accent 5" w:uiPriority="49"/>
+    <w:lsdException w:name="List Table 5 Dark Accent 5" w:uiPriority="50"/>
+    <w:lsdException w:name="List Table 6 Colorful Accent 5" w:uiPriority="51"/>
+    <w:lsdException w:name="List Table 7 Colorful Accent 5" w:uiPriority="52"/>
+    <w:lsdException w:name="List Table 1 Light Accent 6" w:uiPriority="46"/>
+    <w:lsdException w:name="List Table 2 Accent 6" w:uiPriority="47"/>
+    <w:lsdException w:name="List Table 3 Accent 6" w:uiPriority="48"/>
+    <w:lsdException w:name="List Table 4 Accent 6" w:uiPriority="49"/>
+    <w:lsdException w:name="List Table 5 Dark Accent 6" w:uiPriority="50"/>
+    <w:lsdException w:name="List Table 6 Colorful Accent 6" w:uiPriority="51"/>
+    <w:lsdException w:name="List Table 7 Colorful Accent 6" w:uiPriority="52"/>
   </w:latentStyles>
   <w:style w:type="paragraph" w:default="1" w:styleId="Normal">
     <w:name w:val="Normal"/>
@@ -1475,7 +2762,6 @@
     <w:uiPriority w:val="99"/>
     <w:semiHidden/>
     <w:unhideWhenUsed/>
-    <w:qFormat/>
     <w:tblPr>
       <w:tblInd w:w="0" w:type="dxa"/>
       <w:tblCellMar>
